--- a/documentations/CARGO MANAGEMENT SYSTEM.docx
+++ b/documentations/CARGO MANAGEMENT SYSTEM.docx
@@ -505,7 +505,6 @@
           <w:sz w:val="24"/>
           <w:szCs w:val="24"/>
         </w:rPr>
-        <w:lastRenderedPageBreak/>
         <w:t>SYSTEM SPECIFICATION</w:t>
       </w:r>
     </w:p>
@@ -668,6 +667,7 @@
           <w:sz w:val="24"/>
           <w:szCs w:val="24"/>
         </w:rPr>
+        <w:lastRenderedPageBreak/>
         <w:t>Hard Disk Drive</w:t>
       </w:r>
       <w:r>
@@ -2473,7 +2473,6 @@
           <w:sz w:val="24"/>
           <w:szCs w:val="24"/>
         </w:rPr>
-        <w:lastRenderedPageBreak/>
         <w:t>MODULES</w:t>
       </w:r>
     </w:p>
@@ -2666,6 +2665,7 @@
           <w:sz w:val="24"/>
           <w:szCs w:val="24"/>
         </w:rPr>
+        <w:lastRenderedPageBreak/>
         <w:t>After the customer registration admin can able to register an order, this will collect all the information about the order details. Which collect the order product name, branch</w:t>
       </w:r>
       <w:r>
@@ -2754,7 +2754,6 @@
         <w:rPr>
           <w:noProof/>
         </w:rPr>
-        <w:lastRenderedPageBreak/>
         <w:drawing>
           <wp:inline distT="0" distB="0" distL="0" distR="0" wp14:anchorId="20D00251" wp14:editId="485D17F9">
             <wp:extent cx="4123690" cy="782320"/>
@@ -2857,6 +2856,3790 @@
           </wp:inline>
         </w:drawing>
       </w:r>
+    </w:p>
+    <w:p>
+      <w:pPr>
+        <w:spacing w:line="360" w:lineRule="auto"/>
+        <w:rPr>
+          <w:sz w:val="24"/>
+          <w:szCs w:val="24"/>
+        </w:rPr>
+      </w:pPr>
+    </w:p>
+    <w:p>
+      <w:pPr>
+        <w:spacing w:line="360" w:lineRule="auto"/>
+        <w:rPr>
+          <w:sz w:val="24"/>
+          <w:szCs w:val="24"/>
+        </w:rPr>
+      </w:pPr>
+    </w:p>
+    <w:p>
+      <w:pPr>
+        <w:spacing w:line="360" w:lineRule="auto"/>
+        <w:rPr>
+          <w:sz w:val="24"/>
+          <w:szCs w:val="24"/>
+        </w:rPr>
+      </w:pPr>
+    </w:p>
+    <w:p>
+      <w:pPr>
+        <w:spacing w:after="200" w:line="360" w:lineRule="auto"/>
+        <w:rPr>
+          <w:rFonts w:ascii="Times New Roman" w:hAnsi="Times New Roman" w:cs="Times New Roman"/>
+          <w:b/>
+          <w:kern w:val="2"/>
+          <w:sz w:val="28"/>
+          <w:szCs w:val="28"/>
+        </w:rPr>
+      </w:pPr>
+      <w:r>
+        <w:rPr>
+          <w:rFonts w:ascii="Times New Roman" w:hAnsi="Times New Roman" w:cs="Times New Roman"/>
+          <w:b/>
+          <w:kern w:val="2"/>
+          <w:sz w:val="28"/>
+          <w:szCs w:val="28"/>
+        </w:rPr>
+        <w:lastRenderedPageBreak/>
+        <w:t>TABLE STRUCTURE</w:t>
+      </w:r>
+    </w:p>
+    <w:p>
+      <w:pPr>
+        <w:spacing w:line="360" w:lineRule="auto"/>
+        <w:rPr>
+          <w:rFonts w:ascii="Times New Roman" w:hAnsi="Times New Roman" w:cs="Times New Roman"/>
+          <w:b/>
+          <w:sz w:val="24"/>
+          <w:szCs w:val="24"/>
+        </w:rPr>
+      </w:pPr>
+      <w:r>
+        <w:rPr>
+          <w:rFonts w:ascii="Times New Roman" w:hAnsi="Times New Roman" w:cs="Times New Roman"/>
+          <w:b/>
+          <w:sz w:val="24"/>
+          <w:szCs w:val="24"/>
+        </w:rPr>
+        <w:t xml:space="preserve">TABLE NAME: </w:t>
+      </w:r>
+      <w:r>
+        <w:rPr>
+          <w:rFonts w:ascii="Times New Roman" w:hAnsi="Times New Roman" w:cs="Times New Roman"/>
+          <w:b/>
+          <w:sz w:val="24"/>
+          <w:szCs w:val="24"/>
+        </w:rPr>
+        <w:t>ADMIN</w:t>
+      </w:r>
+    </w:p>
+    <w:p>
+      <w:pPr>
+        <w:spacing w:line="360" w:lineRule="auto"/>
+        <w:rPr>
+          <w:rFonts w:ascii="Times New Roman" w:hAnsi="Times New Roman" w:cs="Times New Roman"/>
+          <w:b/>
+          <w:sz w:val="24"/>
+          <w:szCs w:val="24"/>
+        </w:rPr>
+      </w:pPr>
+      <w:r>
+        <w:rPr>
+          <w:rFonts w:ascii="Times New Roman" w:hAnsi="Times New Roman" w:cs="Times New Roman"/>
+          <w:b/>
+          <w:sz w:val="24"/>
+          <w:szCs w:val="24"/>
+        </w:rPr>
+        <w:t xml:space="preserve">PRIMARY_KEY: </w:t>
+      </w:r>
+      <w:r>
+        <w:rPr>
+          <w:rFonts w:ascii="Times New Roman" w:hAnsi="Times New Roman" w:cs="Times New Roman"/>
+          <w:b/>
+          <w:sz w:val="24"/>
+          <w:szCs w:val="24"/>
+        </w:rPr>
+        <w:t>admin</w:t>
+      </w:r>
+      <w:r>
+        <w:rPr>
+          <w:rFonts w:ascii="Times New Roman" w:hAnsi="Times New Roman" w:cs="Times New Roman"/>
+          <w:b/>
+          <w:sz w:val="24"/>
+          <w:szCs w:val="24"/>
+        </w:rPr>
+        <w:t xml:space="preserve"> id</w:t>
+      </w:r>
+    </w:p>
+    <w:p>
+      <w:pPr>
+        <w:pStyle w:val="BodyText"/>
+        <w:rPr>
+          <w:b/>
+          <w:sz w:val="20"/>
+        </w:rPr>
+      </w:pPr>
+    </w:p>
+    <w:p>
+      <w:pPr>
+        <w:pStyle w:val="BodyText"/>
+        <w:spacing w:before="3"/>
+        <w:rPr>
+          <w:b/>
+        </w:rPr>
+      </w:pPr>
+    </w:p>
+    <w:tbl>
+      <w:tblPr>
+        <w:tblW w:w="0" w:type="auto"/>
+        <w:tblInd w:w="85" w:type="dxa"/>
+        <w:tblBorders>
+          <w:top w:val="single" w:sz="4" w:space="0" w:color="000000"/>
+          <w:left w:val="single" w:sz="4" w:space="0" w:color="000000"/>
+          <w:bottom w:val="single" w:sz="4" w:space="0" w:color="000000"/>
+          <w:right w:val="single" w:sz="4" w:space="0" w:color="000000"/>
+          <w:insideH w:val="single" w:sz="4" w:space="0" w:color="000000"/>
+          <w:insideV w:val="single" w:sz="4" w:space="0" w:color="000000"/>
+        </w:tblBorders>
+        <w:tblLayout w:type="fixed"/>
+        <w:tblCellMar>
+          <w:left w:w="0" w:type="dxa"/>
+          <w:right w:w="0" w:type="dxa"/>
+        </w:tblCellMar>
+        <w:tblLook w:val="01E0" w:firstRow="1" w:lastRow="1" w:firstColumn="1" w:lastColumn="1" w:noHBand="0" w:noVBand="0"/>
+      </w:tblPr>
+      <w:tblGrid>
+        <w:gridCol w:w="2665"/>
+        <w:gridCol w:w="2156"/>
+        <w:gridCol w:w="1364"/>
+        <w:gridCol w:w="2012"/>
+      </w:tblGrid>
+      <w:tr>
+        <w:trPr>
+          <w:trHeight w:val="436"/>
+        </w:trPr>
+        <w:tc>
+          <w:tcPr>
+            <w:tcW w:w="2665" w:type="dxa"/>
+          </w:tcPr>
+          <w:p>
+            <w:pPr>
+              <w:pStyle w:val="TableParagraph"/>
+              <w:ind w:left="110"/>
+              <w:rPr>
+                <w:b/>
+                <w:sz w:val="24"/>
+              </w:rPr>
+            </w:pPr>
+            <w:r>
+              <w:rPr>
+                <w:b/>
+                <w:sz w:val="24"/>
+              </w:rPr>
+              <w:t>FIELD NAME</w:t>
+            </w:r>
+          </w:p>
+        </w:tc>
+        <w:tc>
+          <w:tcPr>
+            <w:tcW w:w="2156" w:type="dxa"/>
+          </w:tcPr>
+          <w:p>
+            <w:pPr>
+              <w:pStyle w:val="TableParagraph"/>
+              <w:ind w:left="110"/>
+              <w:rPr>
+                <w:b/>
+                <w:sz w:val="24"/>
+              </w:rPr>
+            </w:pPr>
+            <w:r>
+              <w:rPr>
+                <w:b/>
+                <w:sz w:val="24"/>
+              </w:rPr>
+              <w:t>FIELD TYPE</w:t>
+            </w:r>
+          </w:p>
+        </w:tc>
+        <w:tc>
+          <w:tcPr>
+            <w:tcW w:w="1364" w:type="dxa"/>
+          </w:tcPr>
+          <w:p>
+            <w:pPr>
+              <w:pStyle w:val="TableParagraph"/>
+              <w:ind w:left="110"/>
+              <w:rPr>
+                <w:b/>
+                <w:sz w:val="24"/>
+              </w:rPr>
+            </w:pPr>
+            <w:r>
+              <w:rPr>
+                <w:b/>
+                <w:sz w:val="24"/>
+              </w:rPr>
+              <w:t>SIZE</w:t>
+            </w:r>
+          </w:p>
+        </w:tc>
+        <w:tc>
+          <w:tcPr>
+            <w:tcW w:w="2012" w:type="dxa"/>
+          </w:tcPr>
+          <w:p>
+            <w:pPr>
+              <w:pStyle w:val="TableParagraph"/>
+              <w:ind w:left="105"/>
+              <w:rPr>
+                <w:b/>
+                <w:sz w:val="24"/>
+              </w:rPr>
+            </w:pPr>
+            <w:r>
+              <w:rPr>
+                <w:b/>
+                <w:sz w:val="24"/>
+              </w:rPr>
+              <w:t>CONSTRAINT</w:t>
+            </w:r>
+          </w:p>
+        </w:tc>
+      </w:tr>
+      <w:tr>
+        <w:trPr>
+          <w:trHeight w:val="432"/>
+        </w:trPr>
+        <w:tc>
+          <w:tcPr>
+            <w:tcW w:w="2665" w:type="dxa"/>
+          </w:tcPr>
+          <w:p>
+            <w:pPr>
+              <w:pStyle w:val="TableParagraph"/>
+              <w:ind w:left="110"/>
+              <w:rPr>
+                <w:sz w:val="24"/>
+              </w:rPr>
+            </w:pPr>
+            <w:proofErr w:type="spellStart"/>
+            <w:r>
+              <w:rPr>
+                <w:sz w:val="24"/>
+              </w:rPr>
+              <w:t>admin</w:t>
+            </w:r>
+            <w:r>
+              <w:rPr>
+                <w:sz w:val="24"/>
+              </w:rPr>
+              <w:t>_id</w:t>
+            </w:r>
+            <w:proofErr w:type="spellEnd"/>
+          </w:p>
+        </w:tc>
+        <w:tc>
+          <w:tcPr>
+            <w:tcW w:w="2156" w:type="dxa"/>
+          </w:tcPr>
+          <w:p>
+            <w:pPr>
+              <w:pStyle w:val="TableParagraph"/>
+              <w:ind w:left="110"/>
+              <w:rPr>
+                <w:sz w:val="24"/>
+              </w:rPr>
+            </w:pPr>
+            <w:r>
+              <w:rPr>
+                <w:sz w:val="24"/>
+              </w:rPr>
+              <w:t>Int</w:t>
+            </w:r>
+          </w:p>
+        </w:tc>
+        <w:tc>
+          <w:tcPr>
+            <w:tcW w:w="1364" w:type="dxa"/>
+          </w:tcPr>
+          <w:p>
+            <w:pPr>
+              <w:pStyle w:val="TableParagraph"/>
+              <w:ind w:left="110"/>
+              <w:rPr>
+                <w:sz w:val="24"/>
+              </w:rPr>
+            </w:pPr>
+            <w:r>
+              <w:rPr>
+                <w:sz w:val="24"/>
+              </w:rPr>
+              <w:t>10</w:t>
+            </w:r>
+          </w:p>
+        </w:tc>
+        <w:tc>
+          <w:tcPr>
+            <w:tcW w:w="2012" w:type="dxa"/>
+          </w:tcPr>
+          <w:p>
+            <w:pPr>
+              <w:pStyle w:val="TableParagraph"/>
+              <w:ind w:left="105"/>
+              <w:rPr>
+                <w:sz w:val="24"/>
+              </w:rPr>
+            </w:pPr>
+            <w:r>
+              <w:rPr>
+                <w:sz w:val="24"/>
+              </w:rPr>
+              <w:t>Primary key</w:t>
+            </w:r>
+          </w:p>
+        </w:tc>
+      </w:tr>
+      <w:tr>
+        <w:trPr>
+          <w:trHeight w:val="432"/>
+        </w:trPr>
+        <w:tc>
+          <w:tcPr>
+            <w:tcW w:w="2665" w:type="dxa"/>
+          </w:tcPr>
+          <w:p>
+            <w:pPr>
+              <w:pStyle w:val="TableParagraph"/>
+              <w:ind w:left="110"/>
+              <w:rPr>
+                <w:sz w:val="24"/>
+              </w:rPr>
+            </w:pPr>
+            <w:r>
+              <w:rPr>
+                <w:sz w:val="24"/>
+              </w:rPr>
+              <w:t>Name</w:t>
+            </w:r>
+          </w:p>
+        </w:tc>
+        <w:tc>
+          <w:tcPr>
+            <w:tcW w:w="2156" w:type="dxa"/>
+          </w:tcPr>
+          <w:p>
+            <w:pPr>
+              <w:pStyle w:val="TableParagraph"/>
+              <w:ind w:left="110"/>
+              <w:rPr>
+                <w:sz w:val="24"/>
+              </w:rPr>
+            </w:pPr>
+            <w:r>
+              <w:rPr>
+                <w:sz w:val="24"/>
+              </w:rPr>
+              <w:t>Varchar</w:t>
+            </w:r>
+          </w:p>
+        </w:tc>
+        <w:tc>
+          <w:tcPr>
+            <w:tcW w:w="1364" w:type="dxa"/>
+          </w:tcPr>
+          <w:p>
+            <w:pPr>
+              <w:pStyle w:val="TableParagraph"/>
+              <w:ind w:left="110"/>
+              <w:rPr>
+                <w:sz w:val="24"/>
+              </w:rPr>
+            </w:pPr>
+            <w:r>
+              <w:rPr>
+                <w:sz w:val="24"/>
+              </w:rPr>
+              <w:t>25</w:t>
+            </w:r>
+          </w:p>
+        </w:tc>
+        <w:tc>
+          <w:tcPr>
+            <w:tcW w:w="2012" w:type="dxa"/>
+          </w:tcPr>
+          <w:p>
+            <w:pPr>
+              <w:pStyle w:val="TableParagraph"/>
+              <w:ind w:left="105"/>
+              <w:rPr>
+                <w:sz w:val="24"/>
+              </w:rPr>
+            </w:pPr>
+            <w:r>
+              <w:rPr>
+                <w:sz w:val="24"/>
+              </w:rPr>
+              <w:t>Not null</w:t>
+            </w:r>
+          </w:p>
+        </w:tc>
+      </w:tr>
+      <w:tr>
+        <w:trPr>
+          <w:trHeight w:val="436"/>
+        </w:trPr>
+        <w:tc>
+          <w:tcPr>
+            <w:tcW w:w="2665" w:type="dxa"/>
+          </w:tcPr>
+          <w:p>
+            <w:pPr>
+              <w:pStyle w:val="TableParagraph"/>
+              <w:ind w:left="110"/>
+              <w:rPr>
+                <w:sz w:val="24"/>
+              </w:rPr>
+            </w:pPr>
+            <w:r>
+              <w:rPr>
+                <w:sz w:val="24"/>
+              </w:rPr>
+              <w:t>Email</w:t>
+            </w:r>
+          </w:p>
+        </w:tc>
+        <w:tc>
+          <w:tcPr>
+            <w:tcW w:w="2156" w:type="dxa"/>
+          </w:tcPr>
+          <w:p>
+            <w:pPr>
+              <w:pStyle w:val="TableParagraph"/>
+              <w:ind w:left="110"/>
+              <w:rPr>
+                <w:sz w:val="24"/>
+              </w:rPr>
+            </w:pPr>
+            <w:r>
+              <w:rPr>
+                <w:sz w:val="24"/>
+              </w:rPr>
+              <w:t>Varchar</w:t>
+            </w:r>
+          </w:p>
+        </w:tc>
+        <w:tc>
+          <w:tcPr>
+            <w:tcW w:w="1364" w:type="dxa"/>
+          </w:tcPr>
+          <w:p>
+            <w:pPr>
+              <w:pStyle w:val="TableParagraph"/>
+              <w:ind w:left="110"/>
+              <w:rPr>
+                <w:sz w:val="24"/>
+              </w:rPr>
+            </w:pPr>
+            <w:r>
+              <w:rPr>
+                <w:sz w:val="24"/>
+              </w:rPr>
+              <w:t>25</w:t>
+            </w:r>
+          </w:p>
+        </w:tc>
+        <w:tc>
+          <w:tcPr>
+            <w:tcW w:w="2012" w:type="dxa"/>
+          </w:tcPr>
+          <w:p>
+            <w:pPr>
+              <w:pStyle w:val="TableParagraph"/>
+              <w:ind w:left="105"/>
+              <w:rPr>
+                <w:sz w:val="24"/>
+              </w:rPr>
+            </w:pPr>
+            <w:r>
+              <w:rPr>
+                <w:sz w:val="24"/>
+              </w:rPr>
+              <w:t>Not null</w:t>
+            </w:r>
+          </w:p>
+        </w:tc>
+      </w:tr>
+      <w:tr>
+        <w:trPr>
+          <w:trHeight w:val="436"/>
+        </w:trPr>
+        <w:tc>
+          <w:tcPr>
+            <w:tcW w:w="2665" w:type="dxa"/>
+          </w:tcPr>
+          <w:p>
+            <w:pPr>
+              <w:pStyle w:val="TableParagraph"/>
+              <w:ind w:left="110"/>
+              <w:rPr>
+                <w:sz w:val="24"/>
+              </w:rPr>
+            </w:pPr>
+            <w:r>
+              <w:rPr>
+                <w:sz w:val="24"/>
+              </w:rPr>
+              <w:t>Phone</w:t>
+            </w:r>
+          </w:p>
+        </w:tc>
+        <w:tc>
+          <w:tcPr>
+            <w:tcW w:w="2156" w:type="dxa"/>
+          </w:tcPr>
+          <w:p>
+            <w:pPr>
+              <w:pStyle w:val="TableParagraph"/>
+              <w:ind w:left="110"/>
+              <w:rPr>
+                <w:sz w:val="24"/>
+              </w:rPr>
+            </w:pPr>
+            <w:r>
+              <w:rPr>
+                <w:sz w:val="24"/>
+              </w:rPr>
+              <w:t>Int</w:t>
+            </w:r>
+          </w:p>
+        </w:tc>
+        <w:tc>
+          <w:tcPr>
+            <w:tcW w:w="1364" w:type="dxa"/>
+          </w:tcPr>
+          <w:p>
+            <w:pPr>
+              <w:pStyle w:val="TableParagraph"/>
+              <w:ind w:left="110"/>
+              <w:rPr>
+                <w:sz w:val="24"/>
+              </w:rPr>
+            </w:pPr>
+            <w:r>
+              <w:rPr>
+                <w:sz w:val="24"/>
+              </w:rPr>
+              <w:t>10</w:t>
+            </w:r>
+          </w:p>
+        </w:tc>
+        <w:tc>
+          <w:tcPr>
+            <w:tcW w:w="2012" w:type="dxa"/>
+          </w:tcPr>
+          <w:p>
+            <w:pPr>
+              <w:pStyle w:val="TableParagraph"/>
+              <w:ind w:left="105"/>
+              <w:rPr>
+                <w:sz w:val="24"/>
+              </w:rPr>
+            </w:pPr>
+            <w:r>
+              <w:rPr>
+                <w:sz w:val="24"/>
+              </w:rPr>
+              <w:t>Not null</w:t>
+            </w:r>
+          </w:p>
+        </w:tc>
+      </w:tr>
+      <w:tr>
+        <w:trPr>
+          <w:trHeight w:val="436"/>
+        </w:trPr>
+        <w:tc>
+          <w:tcPr>
+            <w:tcW w:w="2665" w:type="dxa"/>
+          </w:tcPr>
+          <w:p>
+            <w:pPr>
+              <w:pStyle w:val="TableParagraph"/>
+              <w:ind w:left="110"/>
+              <w:rPr>
+                <w:sz w:val="24"/>
+              </w:rPr>
+            </w:pPr>
+            <w:r>
+              <w:rPr>
+                <w:sz w:val="24"/>
+              </w:rPr>
+              <w:t>Address</w:t>
+            </w:r>
+          </w:p>
+        </w:tc>
+        <w:tc>
+          <w:tcPr>
+            <w:tcW w:w="2156" w:type="dxa"/>
+          </w:tcPr>
+          <w:p>
+            <w:pPr>
+              <w:pStyle w:val="TableParagraph"/>
+              <w:ind w:left="110"/>
+              <w:rPr>
+                <w:sz w:val="24"/>
+              </w:rPr>
+            </w:pPr>
+            <w:r>
+              <w:rPr>
+                <w:sz w:val="24"/>
+              </w:rPr>
+              <w:t>Varchar</w:t>
+            </w:r>
+          </w:p>
+        </w:tc>
+        <w:tc>
+          <w:tcPr>
+            <w:tcW w:w="1364" w:type="dxa"/>
+          </w:tcPr>
+          <w:p>
+            <w:pPr>
+              <w:pStyle w:val="TableParagraph"/>
+              <w:ind w:left="110"/>
+              <w:rPr>
+                <w:sz w:val="24"/>
+              </w:rPr>
+            </w:pPr>
+            <w:r>
+              <w:rPr>
+                <w:sz w:val="24"/>
+              </w:rPr>
+              <w:t>25</w:t>
+            </w:r>
+          </w:p>
+        </w:tc>
+        <w:tc>
+          <w:tcPr>
+            <w:tcW w:w="2012" w:type="dxa"/>
+          </w:tcPr>
+          <w:p>
+            <w:pPr>
+              <w:pStyle w:val="TableParagraph"/>
+              <w:ind w:left="105"/>
+              <w:rPr>
+                <w:sz w:val="24"/>
+              </w:rPr>
+            </w:pPr>
+            <w:r>
+              <w:rPr>
+                <w:sz w:val="24"/>
+              </w:rPr>
+              <w:t>Not null</w:t>
+            </w:r>
+          </w:p>
+        </w:tc>
+      </w:tr>
+      <w:tr>
+        <w:trPr>
+          <w:trHeight w:val="436"/>
+        </w:trPr>
+        <w:tc>
+          <w:tcPr>
+            <w:tcW w:w="2665" w:type="dxa"/>
+          </w:tcPr>
+          <w:p>
+            <w:pPr>
+              <w:pStyle w:val="TableParagraph"/>
+              <w:ind w:left="110"/>
+              <w:rPr>
+                <w:sz w:val="24"/>
+              </w:rPr>
+            </w:pPr>
+            <w:proofErr w:type="spellStart"/>
+            <w:r>
+              <w:rPr>
+                <w:sz w:val="24"/>
+              </w:rPr>
+              <w:t>Zip_code</w:t>
+            </w:r>
+            <w:proofErr w:type="spellEnd"/>
+          </w:p>
+        </w:tc>
+        <w:tc>
+          <w:tcPr>
+            <w:tcW w:w="2156" w:type="dxa"/>
+          </w:tcPr>
+          <w:p>
+            <w:pPr>
+              <w:pStyle w:val="TableParagraph"/>
+              <w:ind w:left="110"/>
+              <w:rPr>
+                <w:sz w:val="24"/>
+              </w:rPr>
+            </w:pPr>
+            <w:r>
+              <w:rPr>
+                <w:sz w:val="24"/>
+              </w:rPr>
+              <w:t>Int</w:t>
+            </w:r>
+          </w:p>
+        </w:tc>
+        <w:tc>
+          <w:tcPr>
+            <w:tcW w:w="1364" w:type="dxa"/>
+          </w:tcPr>
+          <w:p>
+            <w:pPr>
+              <w:pStyle w:val="TableParagraph"/>
+              <w:ind w:left="110"/>
+              <w:rPr>
+                <w:sz w:val="24"/>
+              </w:rPr>
+            </w:pPr>
+            <w:r>
+              <w:rPr>
+                <w:sz w:val="24"/>
+              </w:rPr>
+              <w:t>6</w:t>
+            </w:r>
+          </w:p>
+        </w:tc>
+        <w:tc>
+          <w:tcPr>
+            <w:tcW w:w="2012" w:type="dxa"/>
+          </w:tcPr>
+          <w:p>
+            <w:pPr>
+              <w:pStyle w:val="TableParagraph"/>
+              <w:ind w:left="105"/>
+              <w:rPr>
+                <w:sz w:val="24"/>
+              </w:rPr>
+            </w:pPr>
+            <w:r>
+              <w:rPr>
+                <w:sz w:val="24"/>
+              </w:rPr>
+              <w:t>Not null</w:t>
+            </w:r>
+          </w:p>
+        </w:tc>
+      </w:tr>
+      <w:tr>
+        <w:trPr>
+          <w:trHeight w:val="436"/>
+        </w:trPr>
+        <w:tc>
+          <w:tcPr>
+            <w:tcW w:w="2665" w:type="dxa"/>
+          </w:tcPr>
+          <w:p>
+            <w:pPr>
+              <w:pStyle w:val="TableParagraph"/>
+              <w:ind w:left="110"/>
+              <w:rPr>
+                <w:sz w:val="24"/>
+              </w:rPr>
+            </w:pPr>
+            <w:r>
+              <w:rPr>
+                <w:sz w:val="24"/>
+              </w:rPr>
+              <w:t>Username</w:t>
+            </w:r>
+          </w:p>
+        </w:tc>
+        <w:tc>
+          <w:tcPr>
+            <w:tcW w:w="2156" w:type="dxa"/>
+          </w:tcPr>
+          <w:p>
+            <w:pPr>
+              <w:pStyle w:val="TableParagraph"/>
+              <w:ind w:left="110"/>
+              <w:rPr>
+                <w:sz w:val="24"/>
+              </w:rPr>
+            </w:pPr>
+            <w:r>
+              <w:rPr>
+                <w:sz w:val="24"/>
+              </w:rPr>
+              <w:t>Varchar</w:t>
+            </w:r>
+          </w:p>
+        </w:tc>
+        <w:tc>
+          <w:tcPr>
+            <w:tcW w:w="1364" w:type="dxa"/>
+          </w:tcPr>
+          <w:p>
+            <w:pPr>
+              <w:pStyle w:val="TableParagraph"/>
+              <w:ind w:left="110"/>
+              <w:rPr>
+                <w:sz w:val="24"/>
+              </w:rPr>
+            </w:pPr>
+            <w:r>
+              <w:rPr>
+                <w:sz w:val="24"/>
+              </w:rPr>
+              <w:t>25</w:t>
+            </w:r>
+          </w:p>
+        </w:tc>
+        <w:tc>
+          <w:tcPr>
+            <w:tcW w:w="2012" w:type="dxa"/>
+          </w:tcPr>
+          <w:p>
+            <w:pPr>
+              <w:pStyle w:val="TableParagraph"/>
+              <w:ind w:left="62"/>
+              <w:rPr>
+                <w:sz w:val="24"/>
+              </w:rPr>
+            </w:pPr>
+            <w:r>
+              <w:rPr>
+                <w:sz w:val="24"/>
+              </w:rPr>
+              <w:t>Not null</w:t>
+            </w:r>
+          </w:p>
+        </w:tc>
+      </w:tr>
+      <w:tr>
+        <w:trPr>
+          <w:trHeight w:val="436"/>
+        </w:trPr>
+        <w:tc>
+          <w:tcPr>
+            <w:tcW w:w="2665" w:type="dxa"/>
+          </w:tcPr>
+          <w:p>
+            <w:pPr>
+              <w:pStyle w:val="TableParagraph"/>
+              <w:ind w:left="110"/>
+              <w:rPr>
+                <w:sz w:val="24"/>
+              </w:rPr>
+            </w:pPr>
+            <w:r>
+              <w:rPr>
+                <w:sz w:val="24"/>
+              </w:rPr>
+              <w:t>Password</w:t>
+            </w:r>
+          </w:p>
+        </w:tc>
+        <w:tc>
+          <w:tcPr>
+            <w:tcW w:w="2156" w:type="dxa"/>
+          </w:tcPr>
+          <w:p>
+            <w:pPr>
+              <w:pStyle w:val="TableParagraph"/>
+              <w:ind w:left="110"/>
+              <w:rPr>
+                <w:sz w:val="24"/>
+              </w:rPr>
+            </w:pPr>
+            <w:r>
+              <w:rPr>
+                <w:sz w:val="24"/>
+              </w:rPr>
+              <w:t>Varchar</w:t>
+            </w:r>
+          </w:p>
+        </w:tc>
+        <w:tc>
+          <w:tcPr>
+            <w:tcW w:w="1364" w:type="dxa"/>
+          </w:tcPr>
+          <w:p>
+            <w:pPr>
+              <w:pStyle w:val="TableParagraph"/>
+              <w:ind w:left="110"/>
+              <w:rPr>
+                <w:sz w:val="24"/>
+              </w:rPr>
+            </w:pPr>
+            <w:r>
+              <w:rPr>
+                <w:sz w:val="24"/>
+              </w:rPr>
+              <w:t>12</w:t>
+            </w:r>
+          </w:p>
+        </w:tc>
+        <w:tc>
+          <w:tcPr>
+            <w:tcW w:w="2012" w:type="dxa"/>
+          </w:tcPr>
+          <w:p>
+            <w:pPr>
+              <w:pStyle w:val="TableParagraph"/>
+              <w:ind w:left="105"/>
+              <w:rPr>
+                <w:sz w:val="24"/>
+              </w:rPr>
+            </w:pPr>
+            <w:r>
+              <w:rPr>
+                <w:sz w:val="24"/>
+              </w:rPr>
+              <w:t>Not null</w:t>
+            </w:r>
+          </w:p>
+        </w:tc>
+      </w:tr>
+    </w:tbl>
+    <w:p>
+      <w:pPr>
+        <w:pStyle w:val="BodyText"/>
+        <w:rPr>
+          <w:b/>
+          <w:sz w:val="20"/>
+        </w:rPr>
+      </w:pPr>
+    </w:p>
+    <w:p>
+      <w:pPr>
+        <w:pStyle w:val="BodyText"/>
+        <w:rPr>
+          <w:b/>
+          <w:sz w:val="20"/>
+        </w:rPr>
+      </w:pPr>
+    </w:p>
+    <w:p>
+      <w:pPr>
+        <w:pStyle w:val="BodyText"/>
+        <w:rPr>
+          <w:b/>
+          <w:sz w:val="20"/>
+        </w:rPr>
+      </w:pPr>
+    </w:p>
+    <w:p>
+      <w:pPr>
+        <w:spacing w:line="360" w:lineRule="auto"/>
+        <w:rPr>
+          <w:rFonts w:ascii="Times New Roman" w:hAnsi="Times New Roman" w:cs="Times New Roman"/>
+          <w:b/>
+          <w:sz w:val="24"/>
+          <w:szCs w:val="24"/>
+        </w:rPr>
+      </w:pPr>
+      <w:r>
+        <w:rPr>
+          <w:rFonts w:ascii="Times New Roman" w:hAnsi="Times New Roman" w:cs="Times New Roman"/>
+          <w:b/>
+          <w:sz w:val="24"/>
+          <w:szCs w:val="24"/>
+        </w:rPr>
+        <w:t xml:space="preserve">TABLE NAME: </w:t>
+      </w:r>
+      <w:r>
+        <w:rPr>
+          <w:rFonts w:ascii="Times New Roman" w:hAnsi="Times New Roman" w:cs="Times New Roman"/>
+          <w:b/>
+          <w:sz w:val="24"/>
+          <w:szCs w:val="24"/>
+        </w:rPr>
+        <w:t>SHIP</w:t>
+      </w:r>
+    </w:p>
+    <w:p>
+      <w:pPr>
+        <w:spacing w:line="360" w:lineRule="auto"/>
+        <w:rPr>
+          <w:rFonts w:ascii="Times New Roman" w:hAnsi="Times New Roman" w:cs="Times New Roman"/>
+          <w:b/>
+          <w:sz w:val="24"/>
+          <w:szCs w:val="24"/>
+        </w:rPr>
+      </w:pPr>
+      <w:r>
+        <w:rPr>
+          <w:rFonts w:ascii="Times New Roman" w:hAnsi="Times New Roman" w:cs="Times New Roman"/>
+          <w:b/>
+          <w:sz w:val="24"/>
+          <w:szCs w:val="24"/>
+        </w:rPr>
+        <w:t xml:space="preserve">PRIMARY_KEY: </w:t>
+      </w:r>
+      <w:r>
+        <w:rPr>
+          <w:rFonts w:ascii="Times New Roman" w:hAnsi="Times New Roman" w:cs="Times New Roman"/>
+          <w:b/>
+          <w:sz w:val="24"/>
+          <w:szCs w:val="24"/>
+        </w:rPr>
+        <w:t xml:space="preserve">ship </w:t>
+      </w:r>
+      <w:r>
+        <w:rPr>
+          <w:rFonts w:ascii="Times New Roman" w:hAnsi="Times New Roman" w:cs="Times New Roman"/>
+          <w:b/>
+          <w:sz w:val="24"/>
+          <w:szCs w:val="24"/>
+        </w:rPr>
+        <w:t>id</w:t>
+      </w:r>
+    </w:p>
+    <w:p>
+      <w:pPr>
+        <w:pStyle w:val="BodyText"/>
+        <w:spacing w:before="1"/>
+        <w:rPr>
+          <w:b/>
+          <w:sz w:val="28"/>
+        </w:rPr>
+      </w:pPr>
+    </w:p>
+    <w:tbl>
+      <w:tblPr>
+        <w:tblW w:w="0" w:type="auto"/>
+        <w:tblInd w:w="85" w:type="dxa"/>
+        <w:tblBorders>
+          <w:top w:val="single" w:sz="4" w:space="0" w:color="000000"/>
+          <w:left w:val="single" w:sz="4" w:space="0" w:color="000000"/>
+          <w:bottom w:val="single" w:sz="4" w:space="0" w:color="000000"/>
+          <w:right w:val="single" w:sz="4" w:space="0" w:color="000000"/>
+          <w:insideH w:val="single" w:sz="4" w:space="0" w:color="000000"/>
+          <w:insideV w:val="single" w:sz="4" w:space="0" w:color="000000"/>
+        </w:tblBorders>
+        <w:tblLayout w:type="fixed"/>
+        <w:tblCellMar>
+          <w:left w:w="0" w:type="dxa"/>
+          <w:right w:w="0" w:type="dxa"/>
+        </w:tblCellMar>
+        <w:tblLook w:val="01E0" w:firstRow="1" w:lastRow="1" w:firstColumn="1" w:lastColumn="1" w:noHBand="0" w:noVBand="0"/>
+      </w:tblPr>
+      <w:tblGrid>
+        <w:gridCol w:w="2564"/>
+        <w:gridCol w:w="2055"/>
+        <w:gridCol w:w="2002"/>
+        <w:gridCol w:w="1863"/>
+      </w:tblGrid>
+      <w:tr>
+        <w:trPr>
+          <w:trHeight w:val="504"/>
+        </w:trPr>
+        <w:tc>
+          <w:tcPr>
+            <w:tcW w:w="2564" w:type="dxa"/>
+          </w:tcPr>
+          <w:p>
+            <w:pPr>
+              <w:pStyle w:val="TableParagraph"/>
+              <w:spacing w:before="93"/>
+              <w:ind w:left="110"/>
+              <w:rPr>
+                <w:b/>
+                <w:sz w:val="24"/>
+              </w:rPr>
+            </w:pPr>
+            <w:r>
+              <w:rPr>
+                <w:b/>
+                <w:sz w:val="24"/>
+              </w:rPr>
+              <w:t>FIELD NAME</w:t>
+            </w:r>
+          </w:p>
+        </w:tc>
+        <w:tc>
+          <w:tcPr>
+            <w:tcW w:w="2055" w:type="dxa"/>
+          </w:tcPr>
+          <w:p>
+            <w:pPr>
+              <w:pStyle w:val="TableParagraph"/>
+              <w:spacing w:before="93"/>
+              <w:ind w:left="110"/>
+              <w:rPr>
+                <w:b/>
+                <w:sz w:val="24"/>
+              </w:rPr>
+            </w:pPr>
+            <w:r>
+              <w:rPr>
+                <w:b/>
+                <w:sz w:val="24"/>
+              </w:rPr>
+              <w:t>FIELD TYPE</w:t>
+            </w:r>
+          </w:p>
+        </w:tc>
+        <w:tc>
+          <w:tcPr>
+            <w:tcW w:w="2002" w:type="dxa"/>
+          </w:tcPr>
+          <w:p>
+            <w:pPr>
+              <w:pStyle w:val="TableParagraph"/>
+              <w:spacing w:before="93"/>
+              <w:ind w:left="110"/>
+              <w:rPr>
+                <w:b/>
+                <w:sz w:val="24"/>
+              </w:rPr>
+            </w:pPr>
+            <w:r>
+              <w:rPr>
+                <w:b/>
+                <w:sz w:val="24"/>
+              </w:rPr>
+              <w:t>SIZE</w:t>
+            </w:r>
+          </w:p>
+        </w:tc>
+        <w:tc>
+          <w:tcPr>
+            <w:tcW w:w="1863" w:type="dxa"/>
+          </w:tcPr>
+          <w:p>
+            <w:pPr>
+              <w:pStyle w:val="TableParagraph"/>
+              <w:spacing w:before="93"/>
+              <w:ind w:left="110"/>
+              <w:rPr>
+                <w:b/>
+                <w:sz w:val="24"/>
+              </w:rPr>
+            </w:pPr>
+            <w:r>
+              <w:rPr>
+                <w:b/>
+                <w:sz w:val="24"/>
+              </w:rPr>
+              <w:t>CONSTRAINT</w:t>
+            </w:r>
+          </w:p>
+        </w:tc>
+      </w:tr>
+      <w:tr>
+        <w:trPr>
+          <w:trHeight w:val="503"/>
+        </w:trPr>
+        <w:tc>
+          <w:tcPr>
+            <w:tcW w:w="2564" w:type="dxa"/>
+          </w:tcPr>
+          <w:p>
+            <w:pPr>
+              <w:pStyle w:val="TableParagraph"/>
+              <w:spacing w:before="92"/>
+              <w:ind w:left="110"/>
+              <w:rPr>
+                <w:sz w:val="24"/>
+              </w:rPr>
+            </w:pPr>
+            <w:r>
+              <w:rPr>
+                <w:sz w:val="24"/>
+              </w:rPr>
+              <w:t xml:space="preserve">Ship </w:t>
+            </w:r>
+            <w:r>
+              <w:rPr>
+                <w:sz w:val="24"/>
+              </w:rPr>
+              <w:t>Id</w:t>
+            </w:r>
+          </w:p>
+        </w:tc>
+        <w:tc>
+          <w:tcPr>
+            <w:tcW w:w="2055" w:type="dxa"/>
+          </w:tcPr>
+          <w:p>
+            <w:pPr>
+              <w:pStyle w:val="TableParagraph"/>
+              <w:spacing w:before="92"/>
+              <w:ind w:left="110"/>
+              <w:rPr>
+                <w:sz w:val="24"/>
+              </w:rPr>
+            </w:pPr>
+            <w:r>
+              <w:rPr>
+                <w:sz w:val="24"/>
+              </w:rPr>
+              <w:t>Int</w:t>
+            </w:r>
+          </w:p>
+        </w:tc>
+        <w:tc>
+          <w:tcPr>
+            <w:tcW w:w="2002" w:type="dxa"/>
+          </w:tcPr>
+          <w:p>
+            <w:pPr>
+              <w:pStyle w:val="TableParagraph"/>
+              <w:spacing w:before="92"/>
+              <w:ind w:left="110"/>
+              <w:rPr>
+                <w:sz w:val="24"/>
+              </w:rPr>
+            </w:pPr>
+            <w:r>
+              <w:rPr>
+                <w:sz w:val="24"/>
+              </w:rPr>
+              <w:t>10</w:t>
+            </w:r>
+          </w:p>
+        </w:tc>
+        <w:tc>
+          <w:tcPr>
+            <w:tcW w:w="1863" w:type="dxa"/>
+          </w:tcPr>
+          <w:p>
+            <w:pPr>
+              <w:pStyle w:val="TableParagraph"/>
+              <w:spacing w:before="92"/>
+              <w:ind w:left="110"/>
+              <w:rPr>
+                <w:sz w:val="24"/>
+              </w:rPr>
+            </w:pPr>
+            <w:r>
+              <w:rPr>
+                <w:sz w:val="24"/>
+              </w:rPr>
+              <w:t>Primary key</w:t>
+            </w:r>
+          </w:p>
+        </w:tc>
+      </w:tr>
+      <w:tr>
+        <w:trPr>
+          <w:trHeight w:val="503"/>
+        </w:trPr>
+        <w:tc>
+          <w:tcPr>
+            <w:tcW w:w="2564" w:type="dxa"/>
+          </w:tcPr>
+          <w:p>
+            <w:pPr>
+              <w:pStyle w:val="TableParagraph"/>
+              <w:spacing w:before="92"/>
+              <w:ind w:left="110"/>
+              <w:rPr>
+                <w:sz w:val="24"/>
+              </w:rPr>
+            </w:pPr>
+            <w:proofErr w:type="spellStart"/>
+            <w:r>
+              <w:rPr>
+                <w:sz w:val="24"/>
+              </w:rPr>
+              <w:t>Vehicle_number</w:t>
+            </w:r>
+            <w:proofErr w:type="spellEnd"/>
+          </w:p>
+        </w:tc>
+        <w:tc>
+          <w:tcPr>
+            <w:tcW w:w="2055" w:type="dxa"/>
+          </w:tcPr>
+          <w:p>
+            <w:pPr>
+              <w:pStyle w:val="TableParagraph"/>
+              <w:spacing w:before="92"/>
+              <w:ind w:left="110"/>
+              <w:rPr>
+                <w:sz w:val="24"/>
+              </w:rPr>
+            </w:pPr>
+            <w:r>
+              <w:rPr>
+                <w:sz w:val="24"/>
+              </w:rPr>
+              <w:t>Varchar</w:t>
+            </w:r>
+          </w:p>
+        </w:tc>
+        <w:tc>
+          <w:tcPr>
+            <w:tcW w:w="2002" w:type="dxa"/>
+          </w:tcPr>
+          <w:p>
+            <w:pPr>
+              <w:pStyle w:val="TableParagraph"/>
+              <w:spacing w:before="92"/>
+              <w:ind w:left="110"/>
+              <w:rPr>
+                <w:sz w:val="24"/>
+              </w:rPr>
+            </w:pPr>
+            <w:r>
+              <w:rPr>
+                <w:sz w:val="24"/>
+              </w:rPr>
+              <w:t>12</w:t>
+            </w:r>
+          </w:p>
+        </w:tc>
+        <w:tc>
+          <w:tcPr>
+            <w:tcW w:w="1863" w:type="dxa"/>
+          </w:tcPr>
+          <w:p>
+            <w:pPr>
+              <w:pStyle w:val="TableParagraph"/>
+              <w:spacing w:before="92"/>
+              <w:ind w:left="110"/>
+              <w:rPr>
+                <w:sz w:val="24"/>
+              </w:rPr>
+            </w:pPr>
+            <w:r>
+              <w:rPr>
+                <w:sz w:val="24"/>
+              </w:rPr>
+              <w:t>Not null</w:t>
+            </w:r>
+          </w:p>
+        </w:tc>
+      </w:tr>
+      <w:tr>
+        <w:trPr>
+          <w:trHeight w:val="609"/>
+        </w:trPr>
+        <w:tc>
+          <w:tcPr>
+            <w:tcW w:w="2564" w:type="dxa"/>
+          </w:tcPr>
+          <w:p>
+            <w:pPr>
+              <w:pStyle w:val="TableParagraph"/>
+              <w:spacing w:before="93"/>
+              <w:ind w:left="110"/>
+              <w:rPr>
+                <w:sz w:val="24"/>
+              </w:rPr>
+            </w:pPr>
+            <w:proofErr w:type="spellStart"/>
+            <w:r>
+              <w:rPr>
+                <w:sz w:val="24"/>
+              </w:rPr>
+              <w:t>Vehicle_type</w:t>
+            </w:r>
+            <w:proofErr w:type="spellEnd"/>
+          </w:p>
+        </w:tc>
+        <w:tc>
+          <w:tcPr>
+            <w:tcW w:w="2055" w:type="dxa"/>
+          </w:tcPr>
+          <w:p>
+            <w:pPr>
+              <w:pStyle w:val="TableParagraph"/>
+              <w:spacing w:before="93"/>
+              <w:ind w:left="110"/>
+              <w:rPr>
+                <w:sz w:val="24"/>
+              </w:rPr>
+            </w:pPr>
+            <w:r>
+              <w:rPr>
+                <w:sz w:val="24"/>
+              </w:rPr>
+              <w:t>Varchar</w:t>
+            </w:r>
+          </w:p>
+        </w:tc>
+        <w:tc>
+          <w:tcPr>
+            <w:tcW w:w="2002" w:type="dxa"/>
+          </w:tcPr>
+          <w:p>
+            <w:pPr>
+              <w:pStyle w:val="TableParagraph"/>
+              <w:spacing w:before="93"/>
+              <w:ind w:left="110"/>
+              <w:rPr>
+                <w:sz w:val="24"/>
+              </w:rPr>
+            </w:pPr>
+            <w:r>
+              <w:rPr>
+                <w:sz w:val="24"/>
+              </w:rPr>
+              <w:t>15</w:t>
+            </w:r>
+          </w:p>
+        </w:tc>
+        <w:tc>
+          <w:tcPr>
+            <w:tcW w:w="1863" w:type="dxa"/>
+          </w:tcPr>
+          <w:p>
+            <w:pPr>
+              <w:pStyle w:val="TableParagraph"/>
+              <w:spacing w:before="93"/>
+              <w:ind w:left="110"/>
+              <w:rPr>
+                <w:sz w:val="24"/>
+              </w:rPr>
+            </w:pPr>
+            <w:r>
+              <w:rPr>
+                <w:sz w:val="24"/>
+              </w:rPr>
+              <w:t>Not null</w:t>
+            </w:r>
+          </w:p>
+        </w:tc>
+      </w:tr>
+      <w:tr>
+        <w:trPr>
+          <w:trHeight w:val="609"/>
+        </w:trPr>
+        <w:tc>
+          <w:tcPr>
+            <w:tcW w:w="2564" w:type="dxa"/>
+          </w:tcPr>
+          <w:p>
+            <w:pPr>
+              <w:pStyle w:val="TableParagraph"/>
+              <w:spacing w:before="92"/>
+              <w:ind w:left="110"/>
+              <w:rPr>
+                <w:sz w:val="24"/>
+              </w:rPr>
+            </w:pPr>
+            <w:proofErr w:type="spellStart"/>
+            <w:r>
+              <w:rPr>
+                <w:sz w:val="24"/>
+              </w:rPr>
+              <w:t>Vehicle_model</w:t>
+            </w:r>
+            <w:proofErr w:type="spellEnd"/>
+          </w:p>
+        </w:tc>
+        <w:tc>
+          <w:tcPr>
+            <w:tcW w:w="2055" w:type="dxa"/>
+          </w:tcPr>
+          <w:p>
+            <w:pPr>
+              <w:pStyle w:val="TableParagraph"/>
+              <w:spacing w:before="92"/>
+              <w:ind w:left="110"/>
+              <w:rPr>
+                <w:sz w:val="24"/>
+              </w:rPr>
+            </w:pPr>
+            <w:r>
+              <w:rPr>
+                <w:sz w:val="24"/>
+              </w:rPr>
+              <w:t>Varchar</w:t>
+            </w:r>
+          </w:p>
+        </w:tc>
+        <w:tc>
+          <w:tcPr>
+            <w:tcW w:w="2002" w:type="dxa"/>
+          </w:tcPr>
+          <w:p>
+            <w:pPr>
+              <w:pStyle w:val="TableParagraph"/>
+              <w:spacing w:before="92"/>
+              <w:ind w:left="110"/>
+              <w:rPr>
+                <w:sz w:val="24"/>
+              </w:rPr>
+            </w:pPr>
+            <w:r>
+              <w:rPr>
+                <w:sz w:val="24"/>
+              </w:rPr>
+              <w:t>15</w:t>
+            </w:r>
+          </w:p>
+        </w:tc>
+        <w:tc>
+          <w:tcPr>
+            <w:tcW w:w="1863" w:type="dxa"/>
+          </w:tcPr>
+          <w:p>
+            <w:pPr>
+              <w:pStyle w:val="TableParagraph"/>
+              <w:spacing w:before="92"/>
+              <w:ind w:left="110"/>
+              <w:rPr>
+                <w:sz w:val="24"/>
+              </w:rPr>
+            </w:pPr>
+            <w:r>
+              <w:rPr>
+                <w:sz w:val="24"/>
+              </w:rPr>
+              <w:t>Not null</w:t>
+            </w:r>
+          </w:p>
+        </w:tc>
+      </w:tr>
+    </w:tbl>
+    <w:p>
+      <w:pPr>
+        <w:rPr>
+          <w:sz w:val="24"/>
+        </w:rPr>
+        <w:sectPr>
+          <w:pgSz w:w="11910" w:h="16840"/>
+          <w:pgMar w:top="1580" w:right="740" w:bottom="280" w:left="1300" w:header="720" w:footer="0" w:gutter="0"/>
+          <w:cols w:space="720"/>
+        </w:sectPr>
+      </w:pPr>
+    </w:p>
+    <w:p>
+      <w:pPr>
+        <w:pStyle w:val="BodyText"/>
+        <w:rPr>
+          <w:b/>
+          <w:sz w:val="20"/>
+        </w:rPr>
+      </w:pPr>
+    </w:p>
+    <w:p>
+      <w:pPr>
+        <w:pStyle w:val="BodyText"/>
+        <w:rPr>
+          <w:b/>
+          <w:sz w:val="20"/>
+        </w:rPr>
+      </w:pPr>
+    </w:p>
+    <w:p>
+      <w:pPr>
+        <w:spacing w:line="360" w:lineRule="auto"/>
+        <w:rPr>
+          <w:rFonts w:ascii="Times New Roman" w:hAnsi="Times New Roman" w:cs="Times New Roman"/>
+          <w:b/>
+          <w:sz w:val="24"/>
+          <w:szCs w:val="24"/>
+        </w:rPr>
+      </w:pPr>
+      <w:r>
+        <w:rPr>
+          <w:rFonts w:ascii="Times New Roman" w:hAnsi="Times New Roman" w:cs="Times New Roman"/>
+          <w:b/>
+          <w:sz w:val="24"/>
+          <w:szCs w:val="24"/>
+        </w:rPr>
+        <w:t xml:space="preserve">TABLE NAME: </w:t>
+      </w:r>
+      <w:r>
+        <w:rPr>
+          <w:rFonts w:ascii="Times New Roman" w:hAnsi="Times New Roman" w:cs="Times New Roman"/>
+          <w:b/>
+          <w:sz w:val="24"/>
+          <w:szCs w:val="24"/>
+        </w:rPr>
+        <w:t>ORDER</w:t>
+      </w:r>
+    </w:p>
+    <w:p>
+      <w:pPr>
+        <w:spacing w:line="360" w:lineRule="auto"/>
+        <w:rPr>
+          <w:rFonts w:ascii="Times New Roman" w:hAnsi="Times New Roman" w:cs="Times New Roman"/>
+          <w:b/>
+          <w:sz w:val="24"/>
+          <w:szCs w:val="24"/>
+        </w:rPr>
+      </w:pPr>
+      <w:r>
+        <w:rPr>
+          <w:rFonts w:ascii="Times New Roman" w:hAnsi="Times New Roman" w:cs="Times New Roman"/>
+          <w:b/>
+          <w:sz w:val="24"/>
+          <w:szCs w:val="24"/>
+        </w:rPr>
+        <w:t xml:space="preserve">PRIMARY_KEY: </w:t>
+      </w:r>
+      <w:r>
+        <w:rPr>
+          <w:rFonts w:ascii="Times New Roman" w:hAnsi="Times New Roman" w:cs="Times New Roman"/>
+          <w:b/>
+          <w:sz w:val="24"/>
+          <w:szCs w:val="24"/>
+        </w:rPr>
+        <w:t xml:space="preserve">order </w:t>
+      </w:r>
+      <w:r>
+        <w:rPr>
+          <w:rFonts w:ascii="Times New Roman" w:hAnsi="Times New Roman" w:cs="Times New Roman"/>
+          <w:b/>
+          <w:sz w:val="24"/>
+          <w:szCs w:val="24"/>
+        </w:rPr>
+        <w:t>id</w:t>
+      </w:r>
+    </w:p>
+    <w:p>
+      <w:pPr>
+        <w:spacing w:line="360" w:lineRule="auto"/>
+        <w:rPr>
+          <w:rFonts w:ascii="Times New Roman" w:hAnsi="Times New Roman" w:cs="Times New Roman"/>
+          <w:b/>
+          <w:sz w:val="24"/>
+          <w:szCs w:val="24"/>
+        </w:rPr>
+      </w:pPr>
+      <w:r>
+        <w:rPr>
+          <w:rFonts w:ascii="Times New Roman" w:hAnsi="Times New Roman" w:cs="Times New Roman"/>
+          <w:b/>
+          <w:sz w:val="24"/>
+          <w:szCs w:val="24"/>
+        </w:rPr>
+        <w:t>FOREIGN KEY: customer id</w:t>
+      </w:r>
+    </w:p>
+    <w:p>
+      <w:pPr>
+        <w:pStyle w:val="BodyText"/>
+        <w:rPr>
+          <w:b/>
+          <w:sz w:val="20"/>
+        </w:rPr>
+      </w:pPr>
+    </w:p>
+    <w:p>
+      <w:pPr>
+        <w:pStyle w:val="BodyText"/>
+        <w:spacing w:before="3"/>
+        <w:rPr>
+          <w:b/>
+          <w:sz w:val="10"/>
+        </w:rPr>
+      </w:pPr>
+    </w:p>
+    <w:tbl>
+      <w:tblPr>
+        <w:tblW w:w="0" w:type="auto"/>
+        <w:tblInd w:w="265" w:type="dxa"/>
+        <w:tblBorders>
+          <w:top w:val="single" w:sz="4" w:space="0" w:color="000000"/>
+          <w:left w:val="single" w:sz="4" w:space="0" w:color="000000"/>
+          <w:bottom w:val="single" w:sz="4" w:space="0" w:color="000000"/>
+          <w:right w:val="single" w:sz="4" w:space="0" w:color="000000"/>
+          <w:insideH w:val="single" w:sz="4" w:space="0" w:color="000000"/>
+          <w:insideV w:val="single" w:sz="4" w:space="0" w:color="000000"/>
+        </w:tblBorders>
+        <w:tblLayout w:type="fixed"/>
+        <w:tblCellMar>
+          <w:left w:w="0" w:type="dxa"/>
+          <w:right w:w="0" w:type="dxa"/>
+        </w:tblCellMar>
+        <w:tblLook w:val="01E0" w:firstRow="1" w:lastRow="1" w:firstColumn="1" w:lastColumn="1" w:noHBand="0" w:noVBand="0"/>
+      </w:tblPr>
+      <w:tblGrid>
+        <w:gridCol w:w="2483"/>
+        <w:gridCol w:w="2003"/>
+        <w:gridCol w:w="1264"/>
+        <w:gridCol w:w="3340"/>
+      </w:tblGrid>
+      <w:tr>
+        <w:trPr>
+          <w:trHeight w:val="1055"/>
+        </w:trPr>
+        <w:tc>
+          <w:tcPr>
+            <w:tcW w:w="2483" w:type="dxa"/>
+          </w:tcPr>
+          <w:p>
+            <w:pPr>
+              <w:pStyle w:val="TableParagraph"/>
+              <w:spacing w:before="0"/>
+              <w:rPr>
+                <w:b/>
+                <w:sz w:val="36"/>
+              </w:rPr>
+            </w:pPr>
+          </w:p>
+          <w:p>
+            <w:pPr>
+              <w:pStyle w:val="TableParagraph"/>
+              <w:spacing w:before="0"/>
+              <w:ind w:left="288"/>
+              <w:rPr>
+                <w:b/>
+                <w:sz w:val="24"/>
+              </w:rPr>
+            </w:pPr>
+            <w:r>
+              <w:rPr>
+                <w:b/>
+                <w:sz w:val="24"/>
+              </w:rPr>
+              <w:t>FIELD NAME</w:t>
+            </w:r>
+          </w:p>
+        </w:tc>
+        <w:tc>
+          <w:tcPr>
+            <w:tcW w:w="2003" w:type="dxa"/>
+          </w:tcPr>
+          <w:p>
+            <w:pPr>
+              <w:pStyle w:val="TableParagraph"/>
+              <w:spacing w:before="0"/>
+              <w:rPr>
+                <w:b/>
+                <w:sz w:val="36"/>
+              </w:rPr>
+            </w:pPr>
+          </w:p>
+          <w:p>
+            <w:pPr>
+              <w:pStyle w:val="TableParagraph"/>
+              <w:spacing w:before="0"/>
+              <w:ind w:left="109"/>
+              <w:rPr>
+                <w:b/>
+                <w:sz w:val="24"/>
+              </w:rPr>
+            </w:pPr>
+            <w:r>
+              <w:rPr>
+                <w:b/>
+                <w:sz w:val="24"/>
+              </w:rPr>
+              <w:t>FIELD TYPE</w:t>
+            </w:r>
+          </w:p>
+        </w:tc>
+        <w:tc>
+          <w:tcPr>
+            <w:tcW w:w="1264" w:type="dxa"/>
+          </w:tcPr>
+          <w:p>
+            <w:pPr>
+              <w:pStyle w:val="TableParagraph"/>
+              <w:spacing w:before="0"/>
+              <w:rPr>
+                <w:b/>
+                <w:sz w:val="36"/>
+              </w:rPr>
+            </w:pPr>
+          </w:p>
+          <w:p>
+            <w:pPr>
+              <w:pStyle w:val="TableParagraph"/>
+              <w:spacing w:before="0"/>
+              <w:ind w:left="109"/>
+              <w:rPr>
+                <w:b/>
+                <w:sz w:val="24"/>
+              </w:rPr>
+            </w:pPr>
+            <w:r>
+              <w:rPr>
+                <w:b/>
+                <w:sz w:val="24"/>
+              </w:rPr>
+              <w:t>SIZE</w:t>
+            </w:r>
+          </w:p>
+        </w:tc>
+        <w:tc>
+          <w:tcPr>
+            <w:tcW w:w="3340" w:type="dxa"/>
+          </w:tcPr>
+          <w:p>
+            <w:pPr>
+              <w:pStyle w:val="TableParagraph"/>
+              <w:spacing w:before="0"/>
+              <w:rPr>
+                <w:b/>
+                <w:sz w:val="36"/>
+              </w:rPr>
+            </w:pPr>
+          </w:p>
+          <w:p>
+            <w:pPr>
+              <w:pStyle w:val="TableParagraph"/>
+              <w:spacing w:before="0"/>
+              <w:ind w:left="108"/>
+              <w:rPr>
+                <w:b/>
+                <w:sz w:val="24"/>
+              </w:rPr>
+            </w:pPr>
+            <w:r>
+              <w:rPr>
+                <w:b/>
+                <w:sz w:val="24"/>
+              </w:rPr>
+              <w:t>CONSTRAINT</w:t>
+            </w:r>
+          </w:p>
+        </w:tc>
+      </w:tr>
+      <w:tr>
+        <w:trPr>
+          <w:trHeight w:val="729"/>
+        </w:trPr>
+        <w:tc>
+          <w:tcPr>
+            <w:tcW w:w="2483" w:type="dxa"/>
+          </w:tcPr>
+          <w:p>
+            <w:pPr>
+              <w:pStyle w:val="TableParagraph"/>
+              <w:ind w:left="110"/>
+              <w:rPr>
+                <w:sz w:val="24"/>
+              </w:rPr>
+            </w:pPr>
+            <w:r>
+              <w:rPr>
+                <w:sz w:val="24"/>
+              </w:rPr>
+              <w:t>Order id</w:t>
+            </w:r>
+          </w:p>
+        </w:tc>
+        <w:tc>
+          <w:tcPr>
+            <w:tcW w:w="2003" w:type="dxa"/>
+          </w:tcPr>
+          <w:p>
+            <w:pPr>
+              <w:pStyle w:val="TableParagraph"/>
+              <w:ind w:left="109"/>
+              <w:rPr>
+                <w:sz w:val="24"/>
+              </w:rPr>
+            </w:pPr>
+            <w:r>
+              <w:rPr>
+                <w:sz w:val="24"/>
+              </w:rPr>
+              <w:t>Int</w:t>
+            </w:r>
+          </w:p>
+        </w:tc>
+        <w:tc>
+          <w:tcPr>
+            <w:tcW w:w="1264" w:type="dxa"/>
+          </w:tcPr>
+          <w:p>
+            <w:pPr>
+              <w:pStyle w:val="TableParagraph"/>
+              <w:ind w:left="109"/>
+              <w:rPr>
+                <w:sz w:val="24"/>
+              </w:rPr>
+            </w:pPr>
+            <w:r>
+              <w:rPr>
+                <w:sz w:val="24"/>
+              </w:rPr>
+              <w:t>10</w:t>
+            </w:r>
+          </w:p>
+        </w:tc>
+        <w:tc>
+          <w:tcPr>
+            <w:tcW w:w="3340" w:type="dxa"/>
+          </w:tcPr>
+          <w:p>
+            <w:pPr>
+              <w:pStyle w:val="TableParagraph"/>
+              <w:ind w:left="108"/>
+              <w:rPr>
+                <w:sz w:val="24"/>
+              </w:rPr>
+            </w:pPr>
+            <w:r>
+              <w:rPr>
+                <w:sz w:val="24"/>
+              </w:rPr>
+              <w:t>Primary key</w:t>
+            </w:r>
+          </w:p>
+        </w:tc>
+      </w:tr>
+      <w:tr>
+        <w:trPr>
+          <w:trHeight w:val="729"/>
+        </w:trPr>
+        <w:tc>
+          <w:tcPr>
+            <w:tcW w:w="2483" w:type="dxa"/>
+          </w:tcPr>
+          <w:p>
+            <w:pPr>
+              <w:pStyle w:val="TableParagraph"/>
+              <w:ind w:left="110"/>
+              <w:rPr>
+                <w:sz w:val="24"/>
+              </w:rPr>
+            </w:pPr>
+            <w:r>
+              <w:rPr>
+                <w:sz w:val="24"/>
+              </w:rPr>
+              <w:t>Name</w:t>
+            </w:r>
+          </w:p>
+        </w:tc>
+        <w:tc>
+          <w:tcPr>
+            <w:tcW w:w="2003" w:type="dxa"/>
+          </w:tcPr>
+          <w:p>
+            <w:pPr>
+              <w:pStyle w:val="TableParagraph"/>
+              <w:ind w:left="109"/>
+              <w:rPr>
+                <w:sz w:val="24"/>
+              </w:rPr>
+            </w:pPr>
+            <w:r>
+              <w:rPr>
+                <w:sz w:val="24"/>
+              </w:rPr>
+              <w:t>Varchar</w:t>
+            </w:r>
+          </w:p>
+        </w:tc>
+        <w:tc>
+          <w:tcPr>
+            <w:tcW w:w="1264" w:type="dxa"/>
+          </w:tcPr>
+          <w:p>
+            <w:pPr>
+              <w:pStyle w:val="TableParagraph"/>
+              <w:ind w:left="109"/>
+              <w:rPr>
+                <w:sz w:val="24"/>
+              </w:rPr>
+            </w:pPr>
+            <w:r>
+              <w:rPr>
+                <w:sz w:val="24"/>
+              </w:rPr>
+              <w:t>20</w:t>
+            </w:r>
+          </w:p>
+        </w:tc>
+        <w:tc>
+          <w:tcPr>
+            <w:tcW w:w="3340" w:type="dxa"/>
+          </w:tcPr>
+          <w:p>
+            <w:pPr>
+              <w:pStyle w:val="TableParagraph"/>
+              <w:ind w:left="108"/>
+              <w:rPr>
+                <w:sz w:val="24"/>
+              </w:rPr>
+            </w:pPr>
+            <w:r>
+              <w:rPr>
+                <w:sz w:val="24"/>
+              </w:rPr>
+              <w:t>Not null</w:t>
+            </w:r>
+          </w:p>
+        </w:tc>
+      </w:tr>
+      <w:tr>
+        <w:trPr>
+          <w:trHeight w:val="700"/>
+        </w:trPr>
+        <w:tc>
+          <w:tcPr>
+            <w:tcW w:w="2483" w:type="dxa"/>
+          </w:tcPr>
+          <w:p>
+            <w:pPr>
+              <w:pStyle w:val="TableParagraph"/>
+              <w:spacing w:before="6"/>
+              <w:ind w:left="115"/>
+              <w:rPr>
+                <w:sz w:val="24"/>
+              </w:rPr>
+            </w:pPr>
+            <w:r>
+              <w:rPr>
+                <w:sz w:val="24"/>
+              </w:rPr>
+              <w:t>Address</w:t>
+            </w:r>
+          </w:p>
+        </w:tc>
+        <w:tc>
+          <w:tcPr>
+            <w:tcW w:w="2003" w:type="dxa"/>
+          </w:tcPr>
+          <w:p>
+            <w:pPr>
+              <w:pStyle w:val="TableParagraph"/>
+              <w:ind w:left="109"/>
+              <w:rPr>
+                <w:sz w:val="24"/>
+              </w:rPr>
+            </w:pPr>
+            <w:r>
+              <w:rPr>
+                <w:sz w:val="24"/>
+              </w:rPr>
+              <w:t>Varchar</w:t>
+            </w:r>
+          </w:p>
+        </w:tc>
+        <w:tc>
+          <w:tcPr>
+            <w:tcW w:w="1264" w:type="dxa"/>
+          </w:tcPr>
+          <w:p>
+            <w:pPr>
+              <w:pStyle w:val="TableParagraph"/>
+              <w:spacing w:before="6"/>
+              <w:ind w:left="109"/>
+              <w:rPr>
+                <w:sz w:val="24"/>
+              </w:rPr>
+            </w:pPr>
+            <w:r>
+              <w:rPr>
+                <w:sz w:val="24"/>
+              </w:rPr>
+              <w:t>25</w:t>
+            </w:r>
+          </w:p>
+        </w:tc>
+        <w:tc>
+          <w:tcPr>
+            <w:tcW w:w="3340" w:type="dxa"/>
+          </w:tcPr>
+          <w:p>
+            <w:pPr>
+              <w:pStyle w:val="TableParagraph"/>
+              <w:spacing w:before="6"/>
+              <w:ind w:left="108"/>
+              <w:rPr>
+                <w:sz w:val="24"/>
+              </w:rPr>
+            </w:pPr>
+            <w:r>
+              <w:rPr>
+                <w:sz w:val="24"/>
+              </w:rPr>
+              <w:t>Not null</w:t>
+            </w:r>
+          </w:p>
+        </w:tc>
+      </w:tr>
+      <w:tr>
+        <w:trPr>
+          <w:trHeight w:val="715"/>
+        </w:trPr>
+        <w:tc>
+          <w:tcPr>
+            <w:tcW w:w="2483" w:type="dxa"/>
+          </w:tcPr>
+          <w:p>
+            <w:pPr>
+              <w:pStyle w:val="TableParagraph"/>
+              <w:spacing w:before="6"/>
+              <w:ind w:left="115"/>
+              <w:rPr>
+                <w:sz w:val="24"/>
+              </w:rPr>
+            </w:pPr>
+            <w:proofErr w:type="spellStart"/>
+            <w:r>
+              <w:rPr>
+                <w:sz w:val="24"/>
+              </w:rPr>
+              <w:t>Pickupdate</w:t>
+            </w:r>
+            <w:proofErr w:type="spellEnd"/>
+          </w:p>
+        </w:tc>
+        <w:tc>
+          <w:tcPr>
+            <w:tcW w:w="2003" w:type="dxa"/>
+          </w:tcPr>
+          <w:p>
+            <w:pPr>
+              <w:pStyle w:val="TableParagraph"/>
+              <w:ind w:left="109"/>
+              <w:rPr>
+                <w:sz w:val="24"/>
+              </w:rPr>
+            </w:pPr>
+            <w:r>
+              <w:rPr>
+                <w:sz w:val="24"/>
+              </w:rPr>
+              <w:t>Date</w:t>
+            </w:r>
+          </w:p>
+        </w:tc>
+        <w:tc>
+          <w:tcPr>
+            <w:tcW w:w="1264" w:type="dxa"/>
+          </w:tcPr>
+          <w:p>
+            <w:pPr>
+              <w:pStyle w:val="TableParagraph"/>
+              <w:spacing w:before="6"/>
+              <w:ind w:left="109"/>
+              <w:rPr>
+                <w:sz w:val="24"/>
+              </w:rPr>
+            </w:pPr>
+            <w:r>
+              <w:rPr>
+                <w:sz w:val="24"/>
+              </w:rPr>
+              <w:t>10</w:t>
+            </w:r>
+          </w:p>
+        </w:tc>
+        <w:tc>
+          <w:tcPr>
+            <w:tcW w:w="3340" w:type="dxa"/>
+          </w:tcPr>
+          <w:p>
+            <w:pPr>
+              <w:pStyle w:val="TableParagraph"/>
+              <w:spacing w:before="6"/>
+              <w:ind w:left="108"/>
+              <w:rPr>
+                <w:sz w:val="24"/>
+              </w:rPr>
+            </w:pPr>
+            <w:r>
+              <w:rPr>
+                <w:sz w:val="24"/>
+              </w:rPr>
+              <w:t>Not null</w:t>
+            </w:r>
+          </w:p>
+        </w:tc>
+      </w:tr>
+      <w:tr>
+        <w:trPr>
+          <w:trHeight w:val="705"/>
+        </w:trPr>
+        <w:tc>
+          <w:tcPr>
+            <w:tcW w:w="2483" w:type="dxa"/>
+          </w:tcPr>
+          <w:p>
+            <w:pPr>
+              <w:pStyle w:val="TableParagraph"/>
+              <w:ind w:left="115"/>
+              <w:rPr>
+                <w:sz w:val="24"/>
+              </w:rPr>
+            </w:pPr>
+            <w:proofErr w:type="spellStart"/>
+            <w:r>
+              <w:rPr>
+                <w:sz w:val="24"/>
+              </w:rPr>
+              <w:t>Deliverydate</w:t>
+            </w:r>
+            <w:proofErr w:type="spellEnd"/>
+          </w:p>
+        </w:tc>
+        <w:tc>
+          <w:tcPr>
+            <w:tcW w:w="2003" w:type="dxa"/>
+          </w:tcPr>
+          <w:p>
+            <w:pPr>
+              <w:pStyle w:val="TableParagraph"/>
+              <w:ind w:left="109"/>
+              <w:rPr>
+                <w:sz w:val="24"/>
+              </w:rPr>
+            </w:pPr>
+            <w:r>
+              <w:rPr>
+                <w:sz w:val="24"/>
+              </w:rPr>
+              <w:t>Date</w:t>
+            </w:r>
+          </w:p>
+        </w:tc>
+        <w:tc>
+          <w:tcPr>
+            <w:tcW w:w="1264" w:type="dxa"/>
+          </w:tcPr>
+          <w:p>
+            <w:pPr>
+              <w:pStyle w:val="TableParagraph"/>
+              <w:ind w:left="109"/>
+              <w:rPr>
+                <w:sz w:val="24"/>
+              </w:rPr>
+            </w:pPr>
+            <w:r>
+              <w:rPr>
+                <w:sz w:val="24"/>
+              </w:rPr>
+              <w:t>10</w:t>
+            </w:r>
+          </w:p>
+        </w:tc>
+        <w:tc>
+          <w:tcPr>
+            <w:tcW w:w="3340" w:type="dxa"/>
+          </w:tcPr>
+          <w:p>
+            <w:pPr>
+              <w:pStyle w:val="TableParagraph"/>
+              <w:ind w:left="108"/>
+              <w:rPr>
+                <w:sz w:val="24"/>
+              </w:rPr>
+            </w:pPr>
+            <w:r>
+              <w:rPr>
+                <w:sz w:val="24"/>
+              </w:rPr>
+              <w:t>Not null</w:t>
+            </w:r>
+          </w:p>
+        </w:tc>
+      </w:tr>
+      <w:tr>
+        <w:trPr>
+          <w:trHeight w:val="729"/>
+        </w:trPr>
+        <w:tc>
+          <w:tcPr>
+            <w:tcW w:w="2483" w:type="dxa"/>
+          </w:tcPr>
+          <w:p>
+            <w:pPr>
+              <w:pStyle w:val="TableParagraph"/>
+              <w:ind w:left="115"/>
+              <w:rPr>
+                <w:sz w:val="24"/>
+              </w:rPr>
+            </w:pPr>
+            <w:r>
+              <w:rPr>
+                <w:sz w:val="24"/>
+                <w:shd w:val="clear" w:color="auto" w:fill="F7F7F7"/>
+              </w:rPr>
+              <w:t>Weight</w:t>
+            </w:r>
+          </w:p>
+        </w:tc>
+        <w:tc>
+          <w:tcPr>
+            <w:tcW w:w="2003" w:type="dxa"/>
+          </w:tcPr>
+          <w:p>
+            <w:pPr>
+              <w:pStyle w:val="TableParagraph"/>
+              <w:ind w:left="109"/>
+              <w:rPr>
+                <w:sz w:val="24"/>
+              </w:rPr>
+            </w:pPr>
+            <w:r>
+              <w:rPr>
+                <w:sz w:val="24"/>
+              </w:rPr>
+              <w:t>Number</w:t>
+            </w:r>
+          </w:p>
+        </w:tc>
+        <w:tc>
+          <w:tcPr>
+            <w:tcW w:w="1264" w:type="dxa"/>
+          </w:tcPr>
+          <w:p>
+            <w:pPr>
+              <w:pStyle w:val="TableParagraph"/>
+              <w:ind w:left="109"/>
+              <w:rPr>
+                <w:sz w:val="24"/>
+              </w:rPr>
+            </w:pPr>
+            <w:r>
+              <w:rPr>
+                <w:sz w:val="24"/>
+              </w:rPr>
+              <w:t>25</w:t>
+            </w:r>
+          </w:p>
+        </w:tc>
+        <w:tc>
+          <w:tcPr>
+            <w:tcW w:w="3340" w:type="dxa"/>
+          </w:tcPr>
+          <w:p>
+            <w:pPr>
+              <w:pStyle w:val="TableParagraph"/>
+              <w:ind w:left="108"/>
+              <w:rPr>
+                <w:sz w:val="24"/>
+              </w:rPr>
+            </w:pPr>
+            <w:r>
+              <w:rPr>
+                <w:sz w:val="24"/>
+              </w:rPr>
+              <w:t>Not null</w:t>
+            </w:r>
+          </w:p>
+        </w:tc>
+      </w:tr>
+      <w:tr>
+        <w:trPr>
+          <w:trHeight w:val="710"/>
+        </w:trPr>
+        <w:tc>
+          <w:tcPr>
+            <w:tcW w:w="2483" w:type="dxa"/>
+          </w:tcPr>
+          <w:p>
+            <w:pPr>
+              <w:pStyle w:val="TableParagraph"/>
+              <w:ind w:left="115"/>
+              <w:rPr>
+                <w:sz w:val="24"/>
+              </w:rPr>
+            </w:pPr>
+            <w:proofErr w:type="spellStart"/>
+            <w:r>
+              <w:rPr>
+                <w:sz w:val="24"/>
+              </w:rPr>
+              <w:t>Packing_type</w:t>
+            </w:r>
+            <w:proofErr w:type="spellEnd"/>
+          </w:p>
+        </w:tc>
+        <w:tc>
+          <w:tcPr>
+            <w:tcW w:w="2003" w:type="dxa"/>
+          </w:tcPr>
+          <w:p>
+            <w:pPr>
+              <w:pStyle w:val="TableParagraph"/>
+              <w:ind w:left="109"/>
+              <w:rPr>
+                <w:sz w:val="24"/>
+              </w:rPr>
+            </w:pPr>
+            <w:r>
+              <w:rPr>
+                <w:sz w:val="24"/>
+              </w:rPr>
+              <w:t>Varchar</w:t>
+            </w:r>
+          </w:p>
+        </w:tc>
+        <w:tc>
+          <w:tcPr>
+            <w:tcW w:w="1264" w:type="dxa"/>
+          </w:tcPr>
+          <w:p>
+            <w:pPr>
+              <w:pStyle w:val="TableParagraph"/>
+              <w:ind w:left="109"/>
+              <w:rPr>
+                <w:sz w:val="24"/>
+              </w:rPr>
+            </w:pPr>
+            <w:r>
+              <w:rPr>
+                <w:sz w:val="24"/>
+              </w:rPr>
+              <w:t>25</w:t>
+            </w:r>
+          </w:p>
+        </w:tc>
+        <w:tc>
+          <w:tcPr>
+            <w:tcW w:w="3340" w:type="dxa"/>
+          </w:tcPr>
+          <w:p>
+            <w:pPr>
+              <w:pStyle w:val="TableParagraph"/>
+              <w:ind w:left="108"/>
+              <w:rPr>
+                <w:sz w:val="24"/>
+              </w:rPr>
+            </w:pPr>
+            <w:r>
+              <w:rPr>
+                <w:sz w:val="24"/>
+              </w:rPr>
+              <w:t>Not null</w:t>
+            </w:r>
+          </w:p>
+        </w:tc>
+      </w:tr>
+      <w:tr>
+        <w:trPr>
+          <w:trHeight w:val="695"/>
+        </w:trPr>
+        <w:tc>
+          <w:tcPr>
+            <w:tcW w:w="2483" w:type="dxa"/>
+          </w:tcPr>
+          <w:p>
+            <w:pPr>
+              <w:pStyle w:val="TableParagraph"/>
+              <w:ind w:left="115"/>
+              <w:rPr>
+                <w:sz w:val="24"/>
+              </w:rPr>
+            </w:pPr>
+            <w:proofErr w:type="spellStart"/>
+            <w:r>
+              <w:rPr>
+                <w:sz w:val="24"/>
+              </w:rPr>
+              <w:t>Company_name</w:t>
+            </w:r>
+            <w:proofErr w:type="spellEnd"/>
+          </w:p>
+        </w:tc>
+        <w:tc>
+          <w:tcPr>
+            <w:tcW w:w="2003" w:type="dxa"/>
+          </w:tcPr>
+          <w:p>
+            <w:pPr>
+              <w:pStyle w:val="TableParagraph"/>
+              <w:ind w:left="109"/>
+              <w:rPr>
+                <w:sz w:val="24"/>
+              </w:rPr>
+            </w:pPr>
+            <w:r>
+              <w:rPr>
+                <w:sz w:val="24"/>
+              </w:rPr>
+              <w:t>Varchar</w:t>
+            </w:r>
+          </w:p>
+        </w:tc>
+        <w:tc>
+          <w:tcPr>
+            <w:tcW w:w="1264" w:type="dxa"/>
+          </w:tcPr>
+          <w:p>
+            <w:pPr>
+              <w:pStyle w:val="TableParagraph"/>
+              <w:ind w:left="109"/>
+              <w:rPr>
+                <w:sz w:val="24"/>
+              </w:rPr>
+            </w:pPr>
+            <w:r>
+              <w:rPr>
+                <w:sz w:val="24"/>
+              </w:rPr>
+              <w:t>20</w:t>
+            </w:r>
+          </w:p>
+        </w:tc>
+        <w:tc>
+          <w:tcPr>
+            <w:tcW w:w="3340" w:type="dxa"/>
+          </w:tcPr>
+          <w:p>
+            <w:pPr>
+              <w:pStyle w:val="TableParagraph"/>
+              <w:ind w:left="108"/>
+              <w:rPr>
+                <w:sz w:val="24"/>
+              </w:rPr>
+            </w:pPr>
+            <w:r>
+              <w:rPr>
+                <w:sz w:val="24"/>
+              </w:rPr>
+              <w:t>Not null</w:t>
+            </w:r>
+          </w:p>
+        </w:tc>
+      </w:tr>
+      <w:tr>
+        <w:trPr>
+          <w:trHeight w:val="710"/>
+        </w:trPr>
+        <w:tc>
+          <w:tcPr>
+            <w:tcW w:w="2483" w:type="dxa"/>
+          </w:tcPr>
+          <w:p>
+            <w:pPr>
+              <w:pStyle w:val="TableParagraph"/>
+              <w:spacing w:before="6"/>
+              <w:ind w:left="115"/>
+              <w:rPr>
+                <w:sz w:val="24"/>
+              </w:rPr>
+            </w:pPr>
+            <w:proofErr w:type="spellStart"/>
+            <w:r>
+              <w:rPr>
+                <w:sz w:val="24"/>
+              </w:rPr>
+              <w:t>Company_address</w:t>
+            </w:r>
+            <w:proofErr w:type="spellEnd"/>
+          </w:p>
+        </w:tc>
+        <w:tc>
+          <w:tcPr>
+            <w:tcW w:w="2003" w:type="dxa"/>
+          </w:tcPr>
+          <w:p>
+            <w:pPr>
+              <w:pStyle w:val="TableParagraph"/>
+              <w:spacing w:before="6"/>
+              <w:ind w:left="109"/>
+              <w:rPr>
+                <w:sz w:val="24"/>
+              </w:rPr>
+            </w:pPr>
+            <w:r>
+              <w:rPr>
+                <w:sz w:val="24"/>
+              </w:rPr>
+              <w:t>Varchar</w:t>
+            </w:r>
+          </w:p>
+        </w:tc>
+        <w:tc>
+          <w:tcPr>
+            <w:tcW w:w="1264" w:type="dxa"/>
+          </w:tcPr>
+          <w:p>
+            <w:pPr>
+              <w:pStyle w:val="TableParagraph"/>
+              <w:spacing w:before="6"/>
+              <w:ind w:left="109"/>
+              <w:rPr>
+                <w:sz w:val="24"/>
+              </w:rPr>
+            </w:pPr>
+            <w:r>
+              <w:rPr>
+                <w:sz w:val="24"/>
+              </w:rPr>
+              <w:t>25</w:t>
+            </w:r>
+          </w:p>
+        </w:tc>
+        <w:tc>
+          <w:tcPr>
+            <w:tcW w:w="3340" w:type="dxa"/>
+          </w:tcPr>
+          <w:p>
+            <w:pPr>
+              <w:pStyle w:val="TableParagraph"/>
+              <w:spacing w:before="6"/>
+              <w:ind w:left="108"/>
+              <w:rPr>
+                <w:sz w:val="24"/>
+              </w:rPr>
+            </w:pPr>
+            <w:r>
+              <w:rPr>
+                <w:sz w:val="24"/>
+              </w:rPr>
+              <w:t>Not null</w:t>
+            </w:r>
+          </w:p>
+        </w:tc>
+      </w:tr>
+      <w:tr>
+        <w:trPr>
+          <w:trHeight w:val="719"/>
+        </w:trPr>
+        <w:tc>
+          <w:tcPr>
+            <w:tcW w:w="2483" w:type="dxa"/>
+          </w:tcPr>
+          <w:p>
+            <w:pPr>
+              <w:pStyle w:val="TableParagraph"/>
+              <w:ind w:left="115"/>
+              <w:rPr>
+                <w:sz w:val="24"/>
+              </w:rPr>
+            </w:pPr>
+            <w:proofErr w:type="spellStart"/>
+            <w:r>
+              <w:rPr>
+                <w:sz w:val="24"/>
+              </w:rPr>
+              <w:t>Mobile_number</w:t>
+            </w:r>
+            <w:proofErr w:type="spellEnd"/>
+          </w:p>
+        </w:tc>
+        <w:tc>
+          <w:tcPr>
+            <w:tcW w:w="2003" w:type="dxa"/>
+          </w:tcPr>
+          <w:p>
+            <w:pPr>
+              <w:pStyle w:val="TableParagraph"/>
+              <w:ind w:left="109"/>
+              <w:rPr>
+                <w:sz w:val="24"/>
+              </w:rPr>
+            </w:pPr>
+            <w:r>
+              <w:rPr>
+                <w:sz w:val="24"/>
+              </w:rPr>
+              <w:t>Number</w:t>
+            </w:r>
+          </w:p>
+        </w:tc>
+        <w:tc>
+          <w:tcPr>
+            <w:tcW w:w="1264" w:type="dxa"/>
+          </w:tcPr>
+          <w:p>
+            <w:pPr>
+              <w:pStyle w:val="TableParagraph"/>
+              <w:ind w:left="109"/>
+              <w:rPr>
+                <w:sz w:val="24"/>
+              </w:rPr>
+            </w:pPr>
+            <w:r>
+              <w:rPr>
+                <w:sz w:val="24"/>
+              </w:rPr>
+              <w:t>12</w:t>
+            </w:r>
+          </w:p>
+        </w:tc>
+        <w:tc>
+          <w:tcPr>
+            <w:tcW w:w="3340" w:type="dxa"/>
+          </w:tcPr>
+          <w:p>
+            <w:pPr>
+              <w:pStyle w:val="TableParagraph"/>
+              <w:ind w:left="108"/>
+              <w:rPr>
+                <w:sz w:val="24"/>
+              </w:rPr>
+            </w:pPr>
+            <w:r>
+              <w:rPr>
+                <w:sz w:val="24"/>
+              </w:rPr>
+              <w:t>Not null</w:t>
+            </w:r>
+          </w:p>
+        </w:tc>
+      </w:tr>
+      <w:tr>
+        <w:trPr>
+          <w:trHeight w:val="715"/>
+        </w:trPr>
+        <w:tc>
+          <w:tcPr>
+            <w:tcW w:w="2483" w:type="dxa"/>
+          </w:tcPr>
+          <w:p>
+            <w:pPr>
+              <w:pStyle w:val="TableParagraph"/>
+              <w:ind w:left="148"/>
+              <w:rPr>
+                <w:sz w:val="24"/>
+              </w:rPr>
+            </w:pPr>
+            <w:proofErr w:type="spellStart"/>
+            <w:r>
+              <w:rPr>
+                <w:sz w:val="24"/>
+              </w:rPr>
+              <w:t>Picklocation</w:t>
+            </w:r>
+            <w:proofErr w:type="spellEnd"/>
+          </w:p>
+        </w:tc>
+        <w:tc>
+          <w:tcPr>
+            <w:tcW w:w="2003" w:type="dxa"/>
+          </w:tcPr>
+          <w:p>
+            <w:pPr>
+              <w:pStyle w:val="TableParagraph"/>
+              <w:ind w:left="109"/>
+              <w:rPr>
+                <w:sz w:val="24"/>
+              </w:rPr>
+            </w:pPr>
+            <w:r>
+              <w:rPr>
+                <w:sz w:val="24"/>
+              </w:rPr>
+              <w:t>Varchar</w:t>
+            </w:r>
+          </w:p>
+        </w:tc>
+        <w:tc>
+          <w:tcPr>
+            <w:tcW w:w="1264" w:type="dxa"/>
+          </w:tcPr>
+          <w:p>
+            <w:pPr>
+              <w:pStyle w:val="TableParagraph"/>
+              <w:ind w:left="109"/>
+              <w:rPr>
+                <w:sz w:val="24"/>
+              </w:rPr>
+            </w:pPr>
+            <w:r>
+              <w:rPr>
+                <w:sz w:val="24"/>
+              </w:rPr>
+              <w:t>15</w:t>
+            </w:r>
+          </w:p>
+        </w:tc>
+        <w:tc>
+          <w:tcPr>
+            <w:tcW w:w="3340" w:type="dxa"/>
+          </w:tcPr>
+          <w:p>
+            <w:pPr>
+              <w:pStyle w:val="TableParagraph"/>
+              <w:ind w:left="108"/>
+              <w:rPr>
+                <w:sz w:val="24"/>
+              </w:rPr>
+            </w:pPr>
+            <w:r>
+              <w:rPr>
+                <w:sz w:val="24"/>
+              </w:rPr>
+              <w:t>Not null</w:t>
+            </w:r>
+          </w:p>
+        </w:tc>
+      </w:tr>
+      <w:tr>
+        <w:trPr>
+          <w:trHeight w:val="700"/>
+        </w:trPr>
+        <w:tc>
+          <w:tcPr>
+            <w:tcW w:w="2483" w:type="dxa"/>
+          </w:tcPr>
+          <w:p>
+            <w:pPr>
+              <w:pStyle w:val="TableParagraph"/>
+              <w:ind w:left="115"/>
+              <w:rPr>
+                <w:sz w:val="24"/>
+              </w:rPr>
+            </w:pPr>
+            <w:proofErr w:type="spellStart"/>
+            <w:r>
+              <w:rPr>
+                <w:sz w:val="24"/>
+              </w:rPr>
+              <w:t>Droplocation</w:t>
+            </w:r>
+            <w:proofErr w:type="spellEnd"/>
+          </w:p>
+        </w:tc>
+        <w:tc>
+          <w:tcPr>
+            <w:tcW w:w="2003" w:type="dxa"/>
+          </w:tcPr>
+          <w:p>
+            <w:pPr>
+              <w:pStyle w:val="TableParagraph"/>
+              <w:ind w:left="109"/>
+              <w:rPr>
+                <w:sz w:val="24"/>
+              </w:rPr>
+            </w:pPr>
+            <w:r>
+              <w:rPr>
+                <w:sz w:val="24"/>
+              </w:rPr>
+              <w:t>Varchar</w:t>
+            </w:r>
+          </w:p>
+        </w:tc>
+        <w:tc>
+          <w:tcPr>
+            <w:tcW w:w="1264" w:type="dxa"/>
+          </w:tcPr>
+          <w:p>
+            <w:pPr>
+              <w:pStyle w:val="TableParagraph"/>
+              <w:ind w:left="109"/>
+              <w:rPr>
+                <w:sz w:val="24"/>
+              </w:rPr>
+            </w:pPr>
+            <w:r>
+              <w:rPr>
+                <w:sz w:val="24"/>
+              </w:rPr>
+              <w:t>15</w:t>
+            </w:r>
+          </w:p>
+        </w:tc>
+        <w:tc>
+          <w:tcPr>
+            <w:tcW w:w="3340" w:type="dxa"/>
+          </w:tcPr>
+          <w:p>
+            <w:pPr>
+              <w:pStyle w:val="TableParagraph"/>
+              <w:ind w:left="108"/>
+              <w:rPr>
+                <w:sz w:val="24"/>
+              </w:rPr>
+            </w:pPr>
+            <w:r>
+              <w:rPr>
+                <w:sz w:val="24"/>
+              </w:rPr>
+              <w:t>Not null</w:t>
+            </w:r>
+          </w:p>
+        </w:tc>
+      </w:tr>
+      <w:tr>
+        <w:trPr>
+          <w:trHeight w:val="715"/>
+        </w:trPr>
+        <w:tc>
+          <w:tcPr>
+            <w:tcW w:w="2483" w:type="dxa"/>
+          </w:tcPr>
+          <w:p>
+            <w:pPr>
+              <w:pStyle w:val="TableParagraph"/>
+              <w:ind w:left="115"/>
+              <w:rPr>
+                <w:sz w:val="24"/>
+              </w:rPr>
+            </w:pPr>
+            <w:proofErr w:type="spellStart"/>
+            <w:r>
+              <w:rPr>
+                <w:sz w:val="24"/>
+              </w:rPr>
+              <w:t>Customer_id</w:t>
+            </w:r>
+            <w:proofErr w:type="spellEnd"/>
+          </w:p>
+        </w:tc>
+        <w:tc>
+          <w:tcPr>
+            <w:tcW w:w="2003" w:type="dxa"/>
+          </w:tcPr>
+          <w:p>
+            <w:pPr>
+              <w:pStyle w:val="TableParagraph"/>
+              <w:ind w:left="109"/>
+              <w:rPr>
+                <w:sz w:val="24"/>
+              </w:rPr>
+            </w:pPr>
+            <w:r>
+              <w:rPr>
+                <w:sz w:val="24"/>
+              </w:rPr>
+              <w:t>Int</w:t>
+            </w:r>
+          </w:p>
+        </w:tc>
+        <w:tc>
+          <w:tcPr>
+            <w:tcW w:w="1264" w:type="dxa"/>
+          </w:tcPr>
+          <w:p>
+            <w:pPr>
+              <w:pStyle w:val="TableParagraph"/>
+              <w:ind w:left="109"/>
+              <w:rPr>
+                <w:sz w:val="24"/>
+              </w:rPr>
+            </w:pPr>
+            <w:r>
+              <w:rPr>
+                <w:sz w:val="24"/>
+              </w:rPr>
+              <w:t>10</w:t>
+            </w:r>
+          </w:p>
+        </w:tc>
+        <w:tc>
+          <w:tcPr>
+            <w:tcW w:w="3340" w:type="dxa"/>
+          </w:tcPr>
+          <w:p>
+            <w:pPr>
+              <w:pStyle w:val="TableParagraph"/>
+              <w:ind w:left="108"/>
+              <w:rPr>
+                <w:sz w:val="24"/>
+              </w:rPr>
+            </w:pPr>
+            <w:r>
+              <w:rPr>
+                <w:sz w:val="24"/>
+              </w:rPr>
+              <w:t>Foreign key</w:t>
+            </w:r>
+          </w:p>
+        </w:tc>
+      </w:tr>
+    </w:tbl>
+    <w:p>
+      <w:pPr>
+        <w:rPr>
+          <w:sz w:val="24"/>
+        </w:rPr>
+        <w:sectPr>
+          <w:pgSz w:w="11910" w:h="16840"/>
+          <w:pgMar w:top="1580" w:right="740" w:bottom="280" w:left="1300" w:header="720" w:footer="0" w:gutter="0"/>
+          <w:cols w:space="720"/>
+        </w:sectPr>
+      </w:pPr>
+    </w:p>
+    <w:p>
+      <w:pPr>
+        <w:spacing w:line="360" w:lineRule="auto"/>
+        <w:rPr>
+          <w:rFonts w:ascii="Times New Roman" w:hAnsi="Times New Roman" w:cs="Times New Roman"/>
+          <w:b/>
+          <w:sz w:val="24"/>
+          <w:szCs w:val="24"/>
+        </w:rPr>
+      </w:pPr>
+      <w:r>
+        <w:rPr>
+          <w:rFonts w:ascii="Times New Roman" w:hAnsi="Times New Roman" w:cs="Times New Roman"/>
+          <w:b/>
+          <w:sz w:val="24"/>
+          <w:szCs w:val="24"/>
+        </w:rPr>
+        <w:lastRenderedPageBreak/>
+        <w:t xml:space="preserve">TABLE NAME: </w:t>
+      </w:r>
+      <w:r>
+        <w:rPr>
+          <w:rFonts w:ascii="Times New Roman" w:hAnsi="Times New Roman" w:cs="Times New Roman"/>
+          <w:b/>
+          <w:sz w:val="24"/>
+          <w:szCs w:val="24"/>
+        </w:rPr>
+        <w:t>CUSTOMER</w:t>
+      </w:r>
+    </w:p>
+    <w:p>
+      <w:pPr>
+        <w:spacing w:line="360" w:lineRule="auto"/>
+        <w:rPr>
+          <w:rFonts w:ascii="Times New Roman" w:hAnsi="Times New Roman" w:cs="Times New Roman"/>
+          <w:b/>
+          <w:sz w:val="24"/>
+          <w:szCs w:val="24"/>
+        </w:rPr>
+      </w:pPr>
+      <w:r>
+        <w:rPr>
+          <w:rFonts w:ascii="Times New Roman" w:hAnsi="Times New Roman" w:cs="Times New Roman"/>
+          <w:b/>
+          <w:sz w:val="24"/>
+          <w:szCs w:val="24"/>
+        </w:rPr>
+        <w:t xml:space="preserve">PRIMARY_KEY: </w:t>
+      </w:r>
+      <w:r>
+        <w:rPr>
+          <w:rFonts w:ascii="Times New Roman" w:hAnsi="Times New Roman" w:cs="Times New Roman"/>
+          <w:b/>
+          <w:sz w:val="24"/>
+          <w:szCs w:val="24"/>
+        </w:rPr>
+        <w:t>customer</w:t>
+      </w:r>
+      <w:r>
+        <w:rPr>
+          <w:rFonts w:ascii="Times New Roman" w:hAnsi="Times New Roman" w:cs="Times New Roman"/>
+          <w:b/>
+          <w:sz w:val="24"/>
+          <w:szCs w:val="24"/>
+        </w:rPr>
+        <w:t xml:space="preserve"> id</w:t>
+      </w:r>
+    </w:p>
+    <w:p>
+      <w:pPr>
+        <w:pStyle w:val="BodyText"/>
+        <w:rPr>
+          <w:b/>
+          <w:sz w:val="20"/>
+        </w:rPr>
+      </w:pPr>
+    </w:p>
+    <w:p>
+      <w:pPr>
+        <w:pStyle w:val="BodyText"/>
+        <w:spacing w:before="3"/>
+        <w:rPr>
+          <w:b/>
+        </w:rPr>
+      </w:pPr>
+    </w:p>
+    <w:tbl>
+      <w:tblPr>
+        <w:tblW w:w="0" w:type="auto"/>
+        <w:tblInd w:w="85" w:type="dxa"/>
+        <w:tblBorders>
+          <w:top w:val="single" w:sz="4" w:space="0" w:color="000000"/>
+          <w:left w:val="single" w:sz="4" w:space="0" w:color="000000"/>
+          <w:bottom w:val="single" w:sz="4" w:space="0" w:color="000000"/>
+          <w:right w:val="single" w:sz="4" w:space="0" w:color="000000"/>
+          <w:insideH w:val="single" w:sz="4" w:space="0" w:color="000000"/>
+          <w:insideV w:val="single" w:sz="4" w:space="0" w:color="000000"/>
+        </w:tblBorders>
+        <w:tblLayout w:type="fixed"/>
+        <w:tblCellMar>
+          <w:left w:w="0" w:type="dxa"/>
+          <w:right w:w="0" w:type="dxa"/>
+        </w:tblCellMar>
+        <w:tblLook w:val="01E0" w:firstRow="1" w:lastRow="1" w:firstColumn="1" w:lastColumn="1" w:noHBand="0" w:noVBand="0"/>
+      </w:tblPr>
+      <w:tblGrid>
+        <w:gridCol w:w="2665"/>
+        <w:gridCol w:w="2156"/>
+        <w:gridCol w:w="1364"/>
+        <w:gridCol w:w="2012"/>
+      </w:tblGrid>
+      <w:tr>
+        <w:trPr>
+          <w:trHeight w:val="436"/>
+        </w:trPr>
+        <w:tc>
+          <w:tcPr>
+            <w:tcW w:w="2665" w:type="dxa"/>
+          </w:tcPr>
+          <w:p>
+            <w:pPr>
+              <w:pStyle w:val="TableParagraph"/>
+              <w:ind w:left="110"/>
+              <w:rPr>
+                <w:b/>
+                <w:sz w:val="24"/>
+              </w:rPr>
+            </w:pPr>
+            <w:r>
+              <w:rPr>
+                <w:b/>
+                <w:sz w:val="24"/>
+              </w:rPr>
+              <w:t>FIELD NAME</w:t>
+            </w:r>
+          </w:p>
+        </w:tc>
+        <w:tc>
+          <w:tcPr>
+            <w:tcW w:w="2156" w:type="dxa"/>
+          </w:tcPr>
+          <w:p>
+            <w:pPr>
+              <w:pStyle w:val="TableParagraph"/>
+              <w:ind w:left="110"/>
+              <w:rPr>
+                <w:b/>
+                <w:sz w:val="24"/>
+              </w:rPr>
+            </w:pPr>
+            <w:r>
+              <w:rPr>
+                <w:b/>
+                <w:sz w:val="24"/>
+              </w:rPr>
+              <w:t>FIELD TYPE</w:t>
+            </w:r>
+          </w:p>
+        </w:tc>
+        <w:tc>
+          <w:tcPr>
+            <w:tcW w:w="1364" w:type="dxa"/>
+          </w:tcPr>
+          <w:p>
+            <w:pPr>
+              <w:pStyle w:val="TableParagraph"/>
+              <w:ind w:left="110"/>
+              <w:rPr>
+                <w:b/>
+                <w:sz w:val="24"/>
+              </w:rPr>
+            </w:pPr>
+            <w:r>
+              <w:rPr>
+                <w:b/>
+                <w:sz w:val="24"/>
+              </w:rPr>
+              <w:t>SIZE</w:t>
+            </w:r>
+          </w:p>
+        </w:tc>
+        <w:tc>
+          <w:tcPr>
+            <w:tcW w:w="2012" w:type="dxa"/>
+          </w:tcPr>
+          <w:p>
+            <w:pPr>
+              <w:pStyle w:val="TableParagraph"/>
+              <w:ind w:left="105"/>
+              <w:rPr>
+                <w:b/>
+                <w:sz w:val="24"/>
+              </w:rPr>
+            </w:pPr>
+            <w:r>
+              <w:rPr>
+                <w:b/>
+                <w:sz w:val="24"/>
+              </w:rPr>
+              <w:t>CONSTRAINT</w:t>
+            </w:r>
+          </w:p>
+        </w:tc>
+      </w:tr>
+      <w:tr>
+        <w:trPr>
+          <w:trHeight w:val="432"/>
+        </w:trPr>
+        <w:tc>
+          <w:tcPr>
+            <w:tcW w:w="2665" w:type="dxa"/>
+          </w:tcPr>
+          <w:p>
+            <w:pPr>
+              <w:pStyle w:val="TableParagraph"/>
+              <w:ind w:left="110"/>
+              <w:rPr>
+                <w:sz w:val="24"/>
+              </w:rPr>
+            </w:pPr>
+            <w:r>
+              <w:rPr>
+                <w:sz w:val="24"/>
+              </w:rPr>
+              <w:t>Customer id</w:t>
+            </w:r>
+          </w:p>
+        </w:tc>
+        <w:tc>
+          <w:tcPr>
+            <w:tcW w:w="2156" w:type="dxa"/>
+          </w:tcPr>
+          <w:p>
+            <w:pPr>
+              <w:pStyle w:val="TableParagraph"/>
+              <w:ind w:left="110"/>
+              <w:rPr>
+                <w:sz w:val="24"/>
+              </w:rPr>
+            </w:pPr>
+            <w:r>
+              <w:rPr>
+                <w:sz w:val="24"/>
+              </w:rPr>
+              <w:t>Int</w:t>
+            </w:r>
+          </w:p>
+        </w:tc>
+        <w:tc>
+          <w:tcPr>
+            <w:tcW w:w="1364" w:type="dxa"/>
+          </w:tcPr>
+          <w:p>
+            <w:pPr>
+              <w:pStyle w:val="TableParagraph"/>
+              <w:ind w:left="110"/>
+              <w:rPr>
+                <w:sz w:val="24"/>
+              </w:rPr>
+            </w:pPr>
+            <w:r>
+              <w:rPr>
+                <w:sz w:val="24"/>
+              </w:rPr>
+              <w:t>10</w:t>
+            </w:r>
+          </w:p>
+        </w:tc>
+        <w:tc>
+          <w:tcPr>
+            <w:tcW w:w="2012" w:type="dxa"/>
+          </w:tcPr>
+          <w:p>
+            <w:pPr>
+              <w:pStyle w:val="TableParagraph"/>
+              <w:ind w:left="105"/>
+              <w:rPr>
+                <w:sz w:val="24"/>
+              </w:rPr>
+            </w:pPr>
+            <w:r>
+              <w:rPr>
+                <w:sz w:val="24"/>
+              </w:rPr>
+              <w:t>Primary key</w:t>
+            </w:r>
+          </w:p>
+        </w:tc>
+      </w:tr>
+      <w:tr>
+        <w:trPr>
+          <w:trHeight w:val="432"/>
+        </w:trPr>
+        <w:tc>
+          <w:tcPr>
+            <w:tcW w:w="2665" w:type="dxa"/>
+          </w:tcPr>
+          <w:p>
+            <w:pPr>
+              <w:pStyle w:val="TableParagraph"/>
+              <w:ind w:left="110"/>
+              <w:rPr>
+                <w:sz w:val="24"/>
+              </w:rPr>
+            </w:pPr>
+            <w:r>
+              <w:rPr>
+                <w:sz w:val="24"/>
+              </w:rPr>
+              <w:t>Name</w:t>
+            </w:r>
+          </w:p>
+        </w:tc>
+        <w:tc>
+          <w:tcPr>
+            <w:tcW w:w="2156" w:type="dxa"/>
+          </w:tcPr>
+          <w:p>
+            <w:pPr>
+              <w:pStyle w:val="TableParagraph"/>
+              <w:ind w:left="110"/>
+              <w:rPr>
+                <w:sz w:val="24"/>
+              </w:rPr>
+            </w:pPr>
+            <w:r>
+              <w:rPr>
+                <w:sz w:val="24"/>
+              </w:rPr>
+              <w:t>Varchar</w:t>
+            </w:r>
+          </w:p>
+        </w:tc>
+        <w:tc>
+          <w:tcPr>
+            <w:tcW w:w="1364" w:type="dxa"/>
+          </w:tcPr>
+          <w:p>
+            <w:pPr>
+              <w:pStyle w:val="TableParagraph"/>
+              <w:ind w:left="110"/>
+              <w:rPr>
+                <w:sz w:val="24"/>
+              </w:rPr>
+            </w:pPr>
+            <w:r>
+              <w:rPr>
+                <w:sz w:val="24"/>
+              </w:rPr>
+              <w:t>25</w:t>
+            </w:r>
+          </w:p>
+        </w:tc>
+        <w:tc>
+          <w:tcPr>
+            <w:tcW w:w="2012" w:type="dxa"/>
+          </w:tcPr>
+          <w:p>
+            <w:pPr>
+              <w:pStyle w:val="TableParagraph"/>
+              <w:ind w:left="105"/>
+              <w:rPr>
+                <w:sz w:val="24"/>
+              </w:rPr>
+            </w:pPr>
+            <w:r>
+              <w:rPr>
+                <w:sz w:val="24"/>
+              </w:rPr>
+              <w:t>Not null</w:t>
+            </w:r>
+          </w:p>
+        </w:tc>
+      </w:tr>
+      <w:tr>
+        <w:trPr>
+          <w:trHeight w:val="436"/>
+        </w:trPr>
+        <w:tc>
+          <w:tcPr>
+            <w:tcW w:w="2665" w:type="dxa"/>
+          </w:tcPr>
+          <w:p>
+            <w:pPr>
+              <w:pStyle w:val="TableParagraph"/>
+              <w:ind w:left="110"/>
+              <w:rPr>
+                <w:sz w:val="24"/>
+              </w:rPr>
+            </w:pPr>
+            <w:r>
+              <w:rPr>
+                <w:sz w:val="24"/>
+              </w:rPr>
+              <w:t>Email</w:t>
+            </w:r>
+          </w:p>
+        </w:tc>
+        <w:tc>
+          <w:tcPr>
+            <w:tcW w:w="2156" w:type="dxa"/>
+          </w:tcPr>
+          <w:p>
+            <w:pPr>
+              <w:pStyle w:val="TableParagraph"/>
+              <w:ind w:left="110"/>
+              <w:rPr>
+                <w:sz w:val="24"/>
+              </w:rPr>
+            </w:pPr>
+            <w:r>
+              <w:rPr>
+                <w:sz w:val="24"/>
+              </w:rPr>
+              <w:t>Varchar</w:t>
+            </w:r>
+          </w:p>
+        </w:tc>
+        <w:tc>
+          <w:tcPr>
+            <w:tcW w:w="1364" w:type="dxa"/>
+          </w:tcPr>
+          <w:p>
+            <w:pPr>
+              <w:pStyle w:val="TableParagraph"/>
+              <w:ind w:left="110"/>
+              <w:rPr>
+                <w:sz w:val="24"/>
+              </w:rPr>
+            </w:pPr>
+            <w:r>
+              <w:rPr>
+                <w:sz w:val="24"/>
+              </w:rPr>
+              <w:t>25</w:t>
+            </w:r>
+          </w:p>
+        </w:tc>
+        <w:tc>
+          <w:tcPr>
+            <w:tcW w:w="2012" w:type="dxa"/>
+          </w:tcPr>
+          <w:p>
+            <w:pPr>
+              <w:pStyle w:val="TableParagraph"/>
+              <w:ind w:left="105"/>
+              <w:rPr>
+                <w:sz w:val="24"/>
+              </w:rPr>
+            </w:pPr>
+            <w:r>
+              <w:rPr>
+                <w:sz w:val="24"/>
+              </w:rPr>
+              <w:t>Not null</w:t>
+            </w:r>
+          </w:p>
+        </w:tc>
+      </w:tr>
+      <w:tr>
+        <w:trPr>
+          <w:trHeight w:val="436"/>
+        </w:trPr>
+        <w:tc>
+          <w:tcPr>
+            <w:tcW w:w="2665" w:type="dxa"/>
+          </w:tcPr>
+          <w:p>
+            <w:pPr>
+              <w:pStyle w:val="TableParagraph"/>
+              <w:ind w:left="110"/>
+              <w:rPr>
+                <w:sz w:val="24"/>
+              </w:rPr>
+            </w:pPr>
+            <w:r>
+              <w:rPr>
+                <w:sz w:val="24"/>
+              </w:rPr>
+              <w:t>Phone</w:t>
+            </w:r>
+          </w:p>
+        </w:tc>
+        <w:tc>
+          <w:tcPr>
+            <w:tcW w:w="2156" w:type="dxa"/>
+          </w:tcPr>
+          <w:p>
+            <w:pPr>
+              <w:pStyle w:val="TableParagraph"/>
+              <w:ind w:left="110"/>
+              <w:rPr>
+                <w:sz w:val="24"/>
+              </w:rPr>
+            </w:pPr>
+            <w:r>
+              <w:rPr>
+                <w:sz w:val="24"/>
+              </w:rPr>
+              <w:t>Int</w:t>
+            </w:r>
+          </w:p>
+        </w:tc>
+        <w:tc>
+          <w:tcPr>
+            <w:tcW w:w="1364" w:type="dxa"/>
+          </w:tcPr>
+          <w:p>
+            <w:pPr>
+              <w:pStyle w:val="TableParagraph"/>
+              <w:ind w:left="110"/>
+              <w:rPr>
+                <w:sz w:val="24"/>
+              </w:rPr>
+            </w:pPr>
+            <w:r>
+              <w:rPr>
+                <w:sz w:val="24"/>
+              </w:rPr>
+              <w:t>10</w:t>
+            </w:r>
+          </w:p>
+        </w:tc>
+        <w:tc>
+          <w:tcPr>
+            <w:tcW w:w="2012" w:type="dxa"/>
+          </w:tcPr>
+          <w:p>
+            <w:pPr>
+              <w:pStyle w:val="TableParagraph"/>
+              <w:ind w:left="105"/>
+              <w:rPr>
+                <w:sz w:val="24"/>
+              </w:rPr>
+            </w:pPr>
+            <w:r>
+              <w:rPr>
+                <w:sz w:val="24"/>
+              </w:rPr>
+              <w:t>Not null</w:t>
+            </w:r>
+          </w:p>
+        </w:tc>
+      </w:tr>
+      <w:tr>
+        <w:trPr>
+          <w:trHeight w:val="436"/>
+        </w:trPr>
+        <w:tc>
+          <w:tcPr>
+            <w:tcW w:w="2665" w:type="dxa"/>
+          </w:tcPr>
+          <w:p>
+            <w:pPr>
+              <w:pStyle w:val="TableParagraph"/>
+              <w:ind w:left="110"/>
+              <w:rPr>
+                <w:sz w:val="24"/>
+              </w:rPr>
+            </w:pPr>
+            <w:r>
+              <w:rPr>
+                <w:sz w:val="24"/>
+              </w:rPr>
+              <w:t>Address</w:t>
+            </w:r>
+          </w:p>
+        </w:tc>
+        <w:tc>
+          <w:tcPr>
+            <w:tcW w:w="2156" w:type="dxa"/>
+          </w:tcPr>
+          <w:p>
+            <w:pPr>
+              <w:pStyle w:val="TableParagraph"/>
+              <w:ind w:left="110"/>
+              <w:rPr>
+                <w:sz w:val="24"/>
+              </w:rPr>
+            </w:pPr>
+            <w:r>
+              <w:rPr>
+                <w:sz w:val="24"/>
+              </w:rPr>
+              <w:t>Varchar</w:t>
+            </w:r>
+          </w:p>
+        </w:tc>
+        <w:tc>
+          <w:tcPr>
+            <w:tcW w:w="1364" w:type="dxa"/>
+          </w:tcPr>
+          <w:p>
+            <w:pPr>
+              <w:pStyle w:val="TableParagraph"/>
+              <w:ind w:left="110"/>
+              <w:rPr>
+                <w:sz w:val="24"/>
+              </w:rPr>
+            </w:pPr>
+            <w:r>
+              <w:rPr>
+                <w:sz w:val="24"/>
+              </w:rPr>
+              <w:t>25</w:t>
+            </w:r>
+          </w:p>
+        </w:tc>
+        <w:tc>
+          <w:tcPr>
+            <w:tcW w:w="2012" w:type="dxa"/>
+          </w:tcPr>
+          <w:p>
+            <w:pPr>
+              <w:pStyle w:val="TableParagraph"/>
+              <w:ind w:left="105"/>
+              <w:rPr>
+                <w:sz w:val="24"/>
+              </w:rPr>
+            </w:pPr>
+            <w:r>
+              <w:rPr>
+                <w:sz w:val="24"/>
+              </w:rPr>
+              <w:t>Not null</w:t>
+            </w:r>
+          </w:p>
+        </w:tc>
+      </w:tr>
+      <w:tr>
+        <w:trPr>
+          <w:trHeight w:val="436"/>
+        </w:trPr>
+        <w:tc>
+          <w:tcPr>
+            <w:tcW w:w="2665" w:type="dxa"/>
+          </w:tcPr>
+          <w:p>
+            <w:pPr>
+              <w:pStyle w:val="TableParagraph"/>
+              <w:ind w:left="110"/>
+              <w:rPr>
+                <w:sz w:val="24"/>
+              </w:rPr>
+            </w:pPr>
+            <w:proofErr w:type="spellStart"/>
+            <w:r>
+              <w:rPr>
+                <w:sz w:val="24"/>
+              </w:rPr>
+              <w:t>Zip_code</w:t>
+            </w:r>
+            <w:proofErr w:type="spellEnd"/>
+          </w:p>
+        </w:tc>
+        <w:tc>
+          <w:tcPr>
+            <w:tcW w:w="2156" w:type="dxa"/>
+          </w:tcPr>
+          <w:p>
+            <w:pPr>
+              <w:pStyle w:val="TableParagraph"/>
+              <w:ind w:left="110"/>
+              <w:rPr>
+                <w:sz w:val="24"/>
+              </w:rPr>
+            </w:pPr>
+            <w:r>
+              <w:rPr>
+                <w:sz w:val="24"/>
+              </w:rPr>
+              <w:t>Int</w:t>
+            </w:r>
+          </w:p>
+        </w:tc>
+        <w:tc>
+          <w:tcPr>
+            <w:tcW w:w="1364" w:type="dxa"/>
+          </w:tcPr>
+          <w:p>
+            <w:pPr>
+              <w:pStyle w:val="TableParagraph"/>
+              <w:ind w:left="110"/>
+              <w:rPr>
+                <w:sz w:val="24"/>
+              </w:rPr>
+            </w:pPr>
+            <w:r>
+              <w:rPr>
+                <w:sz w:val="24"/>
+              </w:rPr>
+              <w:t>6</w:t>
+            </w:r>
+          </w:p>
+        </w:tc>
+        <w:tc>
+          <w:tcPr>
+            <w:tcW w:w="2012" w:type="dxa"/>
+          </w:tcPr>
+          <w:p>
+            <w:pPr>
+              <w:pStyle w:val="TableParagraph"/>
+              <w:ind w:left="105"/>
+              <w:rPr>
+                <w:sz w:val="24"/>
+              </w:rPr>
+            </w:pPr>
+            <w:r>
+              <w:rPr>
+                <w:sz w:val="24"/>
+              </w:rPr>
+              <w:t>Not null</w:t>
+            </w:r>
+          </w:p>
+        </w:tc>
+      </w:tr>
+    </w:tbl>
+    <w:p>
+      <w:pPr>
+        <w:pStyle w:val="BodyText"/>
+        <w:rPr>
+          <w:b/>
+          <w:sz w:val="20"/>
+        </w:rPr>
+      </w:pPr>
+    </w:p>
+    <w:p>
+      <w:pPr>
+        <w:pStyle w:val="BodyText"/>
+        <w:rPr>
+          <w:b/>
+          <w:sz w:val="20"/>
+        </w:rPr>
+      </w:pPr>
+    </w:p>
+    <w:p>
+      <w:pPr>
+        <w:pStyle w:val="BodyText"/>
+        <w:rPr>
+          <w:b/>
+          <w:sz w:val="20"/>
+        </w:rPr>
+      </w:pPr>
+    </w:p>
+    <w:p>
+      <w:pPr>
+        <w:pStyle w:val="BodyText"/>
+        <w:spacing w:before="8"/>
+        <w:rPr>
+          <w:b/>
+          <w:sz w:val="20"/>
+        </w:rPr>
+      </w:pPr>
+    </w:p>
+    <w:p>
+      <w:pPr>
+        <w:ind w:left="3650"/>
+        <w:rPr>
+          <w:b/>
+          <w:sz w:val="24"/>
+        </w:rPr>
+      </w:pPr>
+    </w:p>
+    <w:p>
+      <w:pPr>
+        <w:pStyle w:val="BodyText"/>
+        <w:rPr>
+          <w:b/>
+          <w:sz w:val="20"/>
+        </w:rPr>
+      </w:pPr>
+    </w:p>
+    <w:p>
+      <w:pPr>
+        <w:pStyle w:val="BodyText"/>
+        <w:rPr>
+          <w:b/>
+          <w:sz w:val="20"/>
+        </w:rPr>
+      </w:pPr>
+    </w:p>
+    <w:p>
+      <w:pPr>
+        <w:pStyle w:val="BodyText"/>
+        <w:rPr>
+          <w:b/>
+          <w:sz w:val="20"/>
+        </w:rPr>
+      </w:pPr>
+    </w:p>
+    <w:p>
+      <w:pPr>
+        <w:pStyle w:val="BodyText"/>
+        <w:spacing w:before="2"/>
+        <w:rPr>
+          <w:b/>
+          <w:sz w:val="13"/>
+        </w:rPr>
+      </w:pPr>
     </w:p>
     <w:sectPr>
       <w:pgSz w:w="12240" w:h="15840"/>
@@ -3893,6 +7676,29 @@
       <w:szCs w:val="28"/>
     </w:rPr>
   </w:style>
+  <w:style w:type="paragraph" w:styleId="Heading3">
+    <w:name w:val="heading 3"/>
+    <w:basedOn w:val="Normal"/>
+    <w:next w:val="Normal"/>
+    <w:link w:val="Heading3Char"/>
+    <w:uiPriority w:val="9"/>
+    <w:semiHidden/>
+    <w:unhideWhenUsed/>
+    <w:qFormat/>
+    <w:rsid w:val="00390BD7"/>
+    <w:pPr>
+      <w:keepNext/>
+      <w:keepLines/>
+      <w:spacing w:before="40" w:after="0"/>
+      <w:outlineLvl w:val="2"/>
+    </w:pPr>
+    <w:rPr>
+      <w:rFonts w:asciiTheme="majorHAnsi" w:eastAsiaTheme="majorEastAsia" w:hAnsiTheme="majorHAnsi" w:cstheme="majorBidi"/>
+      <w:color w:val="1F3763" w:themeColor="accent1" w:themeShade="7F"/>
+      <w:sz w:val="24"/>
+      <w:szCs w:val="24"/>
+    </w:rPr>
+  </w:style>
   <w:style w:type="character" w:default="1" w:styleId="DefaultParagraphFont">
     <w:name w:val="Default Paragraph Font"/>
     <w:uiPriority w:val="1"/>
@@ -3994,6 +7800,36 @@
       <w:bCs/>
       <w:sz w:val="28"/>
       <w:szCs w:val="28"/>
+    </w:rPr>
+  </w:style>
+  <w:style w:type="character" w:customStyle="1" w:styleId="Heading3Char">
+    <w:name w:val="Heading 3 Char"/>
+    <w:basedOn w:val="DefaultParagraphFont"/>
+    <w:link w:val="Heading3"/>
+    <w:uiPriority w:val="9"/>
+    <w:semiHidden/>
+    <w:rsid w:val="00390BD7"/>
+    <w:rPr>
+      <w:rFonts w:asciiTheme="majorHAnsi" w:eastAsiaTheme="majorEastAsia" w:hAnsiTheme="majorHAnsi" w:cstheme="majorBidi"/>
+      <w:color w:val="1F3763" w:themeColor="accent1" w:themeShade="7F"/>
+      <w:sz w:val="24"/>
+      <w:szCs w:val="24"/>
+    </w:rPr>
+  </w:style>
+  <w:style w:type="paragraph" w:customStyle="1" w:styleId="TableParagraph">
+    <w:name w:val="Table Paragraph"/>
+    <w:basedOn w:val="Normal"/>
+    <w:uiPriority w:val="1"/>
+    <w:qFormat/>
+    <w:rsid w:val="00390BD7"/>
+    <w:pPr>
+      <w:widowControl w:val="0"/>
+      <w:autoSpaceDE w:val="0"/>
+      <w:autoSpaceDN w:val="0"/>
+      <w:spacing w:before="1" w:after="0" w:line="240" w:lineRule="auto"/>
+    </w:pPr>
+    <w:rPr>
+      <w:rFonts w:ascii="Times New Roman" w:eastAsia="Times New Roman" w:hAnsi="Times New Roman" w:cs="Times New Roman"/>
     </w:rPr>
   </w:style>
 </w:styles>
